--- a/documentation/documento-de-arquitetura.docx
+++ b/documentation/documento-de-arquitetura.docx
@@ -482,6 +482,456 @@
           </w:p>
         </w:tc>
       </w:tr>
+      <w:tr>
+        <w:tc>
+          <w:tcPr>
+            <w:tcW w:w="1276" w:type="dxa"/>
+          </w:tcPr>
+          <w:p>
+            <w:pPr>
+              <w:pStyle w:val="Tabletext"/>
+              <w:ind w:left="0"/>
+              <w:rPr>
+                <w:rFonts w:ascii="Times" w:hAnsi="Times"/>
+                <w:lang w:val="pt-BR"/>
+              </w:rPr>
+            </w:pPr>
+            <w:r>
+              <w:rPr>
+                <w:rFonts w:ascii="Times" w:hAnsi="Times"/>
+                <w:lang w:val="pt-BR"/>
+              </w:rPr>
+              <w:t>14/05/2018</w:t>
+            </w:r>
+          </w:p>
+        </w:tc>
+        <w:tc>
+          <w:tcPr>
+            <w:tcW w:w="992" w:type="dxa"/>
+          </w:tcPr>
+          <w:p>
+            <w:pPr>
+              <w:pStyle w:val="Tabletext"/>
+              <w:ind w:left="41"/>
+              <w:rPr>
+                <w:rFonts w:ascii="Times" w:hAnsi="Times"/>
+                <w:lang w:val="pt-BR"/>
+              </w:rPr>
+            </w:pPr>
+            <w:r>
+              <w:rPr>
+                <w:rFonts w:ascii="Times" w:hAnsi="Times"/>
+                <w:lang w:val="pt-BR"/>
+              </w:rPr>
+              <w:t>1.2</w:t>
+            </w:r>
+          </w:p>
+        </w:tc>
+        <w:tc>
+          <w:tcPr>
+            <w:tcW w:w="4536" w:type="dxa"/>
+          </w:tcPr>
+          <w:p>
+            <w:pPr>
+              <w:pStyle w:val="Tabletext"/>
+              <w:ind w:left="18"/>
+              <w:rPr>
+                <w:rFonts w:ascii="Times" w:hAnsi="Times"/>
+                <w:lang w:val="pt-BR"/>
+              </w:rPr>
+            </w:pPr>
+            <w:r>
+              <w:rPr>
+                <w:rFonts w:ascii="Times" w:hAnsi="Times"/>
+                <w:lang w:val="pt-BR"/>
+              </w:rPr>
+              <w:t>Diagrama de Entidade e relacionamento</w:t>
+            </w:r>
+          </w:p>
+        </w:tc>
+        <w:tc>
+          <w:tcPr>
+            <w:tcW w:w="1985" w:type="dxa"/>
+          </w:tcPr>
+          <w:p>
+            <w:pPr>
+              <w:pStyle w:val="Tabletext"/>
+              <w:ind w:left="42"/>
+              <w:rPr>
+                <w:rFonts w:ascii="Times" w:hAnsi="Times"/>
+                <w:lang w:val="pt-BR"/>
+              </w:rPr>
+            </w:pPr>
+            <w:r>
+              <w:rPr>
+                <w:rFonts w:ascii="Times" w:hAnsi="Times"/>
+                <w:lang w:val="pt-BR"/>
+              </w:rPr>
+              <w:t>Vynicius Pontes</w:t>
+            </w:r>
+          </w:p>
+        </w:tc>
+      </w:tr>
+      <w:tr>
+        <w:tc>
+          <w:tcPr>
+            <w:tcW w:w="1276" w:type="dxa"/>
+          </w:tcPr>
+          <w:p>
+            <w:pPr>
+              <w:pStyle w:val="Tabletext"/>
+              <w:ind w:left="0"/>
+              <w:rPr>
+                <w:rFonts w:ascii="Times" w:hAnsi="Times"/>
+                <w:lang w:val="pt-BR"/>
+              </w:rPr>
+            </w:pPr>
+            <w:r>
+              <w:rPr>
+                <w:rFonts w:ascii="Times" w:hAnsi="Times"/>
+                <w:lang w:val="pt-BR"/>
+              </w:rPr>
+              <w:t>14/05/2018</w:t>
+            </w:r>
+          </w:p>
+        </w:tc>
+        <w:tc>
+          <w:tcPr>
+            <w:tcW w:w="992" w:type="dxa"/>
+          </w:tcPr>
+          <w:p>
+            <w:pPr>
+              <w:pStyle w:val="Tabletext"/>
+              <w:ind w:left="41"/>
+              <w:rPr>
+                <w:rFonts w:ascii="Times" w:hAnsi="Times"/>
+                <w:lang w:val="pt-BR"/>
+              </w:rPr>
+            </w:pPr>
+            <w:r>
+              <w:rPr>
+                <w:rFonts w:ascii="Times" w:hAnsi="Times"/>
+                <w:lang w:val="pt-BR"/>
+              </w:rPr>
+              <w:t>1.3</w:t>
+            </w:r>
+          </w:p>
+        </w:tc>
+        <w:tc>
+          <w:tcPr>
+            <w:tcW w:w="4536" w:type="dxa"/>
+          </w:tcPr>
+          <w:p>
+            <w:pPr>
+              <w:pStyle w:val="Tabletext"/>
+              <w:ind w:left="18"/>
+              <w:rPr>
+                <w:rFonts w:ascii="Times" w:hAnsi="Times"/>
+                <w:lang w:val="pt-BR"/>
+              </w:rPr>
+            </w:pPr>
+            <w:r>
+              <w:rPr>
+                <w:rFonts w:ascii="Times" w:hAnsi="Times"/>
+                <w:lang w:val="pt-BR"/>
+              </w:rPr>
+              <w:t>Modelos de Interação</w:t>
+            </w:r>
+          </w:p>
+        </w:tc>
+        <w:tc>
+          <w:tcPr>
+            <w:tcW w:w="1985" w:type="dxa"/>
+          </w:tcPr>
+          <w:p>
+            <w:pPr>
+              <w:pStyle w:val="Tabletext"/>
+              <w:ind w:left="42"/>
+              <w:rPr>
+                <w:rFonts w:ascii="Times" w:hAnsi="Times"/>
+                <w:lang w:val="pt-BR"/>
+              </w:rPr>
+            </w:pPr>
+            <w:r>
+              <w:rPr>
+                <w:rFonts w:ascii="Times" w:hAnsi="Times"/>
+                <w:lang w:val="pt-BR"/>
+              </w:rPr>
+              <w:t>Vynicius Pontes</w:t>
+            </w:r>
+          </w:p>
+        </w:tc>
+      </w:tr>
+      <w:tr>
+        <w:tc>
+          <w:tcPr>
+            <w:tcW w:w="1276" w:type="dxa"/>
+          </w:tcPr>
+          <w:p>
+            <w:pPr>
+              <w:pStyle w:val="Tabletext"/>
+              <w:ind w:left="0"/>
+              <w:rPr>
+                <w:rFonts w:ascii="Times" w:hAnsi="Times"/>
+                <w:lang w:val="pt-BR"/>
+              </w:rPr>
+            </w:pPr>
+            <w:r>
+              <w:rPr>
+                <w:rFonts w:ascii="Times" w:hAnsi="Times"/>
+                <w:lang w:val="pt-BR"/>
+              </w:rPr>
+              <w:t>01/06/2018</w:t>
+            </w:r>
+          </w:p>
+        </w:tc>
+        <w:tc>
+          <w:tcPr>
+            <w:tcW w:w="992" w:type="dxa"/>
+          </w:tcPr>
+          <w:p>
+            <w:pPr>
+              <w:pStyle w:val="Tabletext"/>
+              <w:ind w:left="41"/>
+              <w:rPr>
+                <w:rFonts w:ascii="Times" w:hAnsi="Times"/>
+                <w:lang w:val="pt-BR"/>
+              </w:rPr>
+            </w:pPr>
+            <w:r>
+              <w:rPr>
+                <w:rFonts w:ascii="Times" w:hAnsi="Times"/>
+                <w:lang w:val="pt-BR"/>
+              </w:rPr>
+              <w:t>1.4</w:t>
+            </w:r>
+          </w:p>
+        </w:tc>
+        <w:tc>
+          <w:tcPr>
+            <w:tcW w:w="4536" w:type="dxa"/>
+          </w:tcPr>
+          <w:p>
+            <w:pPr>
+              <w:pStyle w:val="Tabletext"/>
+              <w:ind w:left="18"/>
+              <w:rPr>
+                <w:rFonts w:ascii="Times" w:hAnsi="Times"/>
+                <w:lang w:val="pt-BR"/>
+              </w:rPr>
+            </w:pPr>
+            <w:r>
+              <w:rPr>
+                <w:rFonts w:ascii="Times" w:hAnsi="Times"/>
+                <w:lang w:val="pt-BR"/>
+              </w:rPr>
+              <w:t>Adição de Modelo Lógico</w:t>
+            </w:r>
+          </w:p>
+        </w:tc>
+        <w:tc>
+          <w:tcPr>
+            <w:tcW w:w="1985" w:type="dxa"/>
+          </w:tcPr>
+          <w:p>
+            <w:pPr>
+              <w:pStyle w:val="Tabletext"/>
+              <w:ind w:left="42"/>
+              <w:rPr>
+                <w:rFonts w:ascii="Times" w:hAnsi="Times"/>
+                <w:lang w:val="pt-BR"/>
+              </w:rPr>
+            </w:pPr>
+            <w:r>
+              <w:rPr>
+                <w:rFonts w:ascii="Times" w:hAnsi="Times"/>
+                <w:lang w:val="pt-BR"/>
+              </w:rPr>
+              <w:t>Vynicius Pontes</w:t>
+            </w:r>
+          </w:p>
+        </w:tc>
+      </w:tr>
+      <w:tr>
+        <w:tc>
+          <w:tcPr>
+            <w:tcW w:w="1276" w:type="dxa"/>
+          </w:tcPr>
+          <w:p>
+            <w:pPr>
+              <w:pStyle w:val="Tabletext"/>
+              <w:ind w:left="0"/>
+              <w:rPr>
+                <w:rFonts w:ascii="Times" w:hAnsi="Times"/>
+                <w:lang w:val="pt-BR"/>
+              </w:rPr>
+            </w:pPr>
+            <w:r>
+              <w:rPr>
+                <w:rFonts w:ascii="Times" w:hAnsi="Times"/>
+                <w:lang w:val="pt-BR"/>
+              </w:rPr>
+              <w:t>01/06/2018</w:t>
+            </w:r>
+          </w:p>
+        </w:tc>
+        <w:tc>
+          <w:tcPr>
+            <w:tcW w:w="992" w:type="dxa"/>
+          </w:tcPr>
+          <w:p>
+            <w:pPr>
+              <w:pStyle w:val="Tabletext"/>
+              <w:ind w:left="41"/>
+              <w:rPr>
+                <w:rFonts w:ascii="Times" w:hAnsi="Times"/>
+                <w:lang w:val="pt-BR"/>
+              </w:rPr>
+            </w:pPr>
+            <w:r>
+              <w:rPr>
+                <w:rFonts w:ascii="Times" w:hAnsi="Times"/>
+                <w:lang w:val="pt-BR"/>
+              </w:rPr>
+              <w:t>1.4</w:t>
+            </w:r>
+          </w:p>
+        </w:tc>
+        <w:tc>
+          <w:tcPr>
+            <w:tcW w:w="4536" w:type="dxa"/>
+          </w:tcPr>
+          <w:p>
+            <w:pPr>
+              <w:pStyle w:val="Tabletext"/>
+              <w:ind w:left="18"/>
+              <w:rPr>
+                <w:rFonts w:ascii="Times" w:hAnsi="Times"/>
+                <w:lang w:val="pt-BR"/>
+              </w:rPr>
+            </w:pPr>
+            <w:r>
+              <w:rPr>
+                <w:rFonts w:ascii="Times" w:hAnsi="Times"/>
+                <w:lang w:val="pt-BR"/>
+              </w:rPr>
+              <w:t>Adição de Diagrama de Classes e Sequência</w:t>
+            </w:r>
+          </w:p>
+        </w:tc>
+        <w:tc>
+          <w:tcPr>
+            <w:tcW w:w="1985" w:type="dxa"/>
+          </w:tcPr>
+          <w:p>
+            <w:pPr>
+              <w:pStyle w:val="Tabletext"/>
+              <w:ind w:left="42"/>
+              <w:rPr>
+                <w:rFonts w:ascii="Times" w:hAnsi="Times"/>
+                <w:lang w:val="pt-BR"/>
+              </w:rPr>
+            </w:pPr>
+            <w:r>
+              <w:rPr>
+                <w:rFonts w:ascii="Times" w:hAnsi="Times"/>
+                <w:lang w:val="pt-BR"/>
+              </w:rPr>
+              <w:t>Vynicius Pontes</w:t>
+            </w:r>
+          </w:p>
+        </w:tc>
+      </w:tr>
+      <w:tr>
+        <w:tc>
+          <w:tcPr>
+            <w:tcW w:w="1276" w:type="dxa"/>
+          </w:tcPr>
+          <w:p>
+            <w:pPr>
+              <w:pStyle w:val="Tabletext"/>
+              <w:ind w:left="0"/>
+              <w:rPr>
+                <w:rFonts w:ascii="Times" w:hAnsi="Times"/>
+                <w:lang w:val="pt-BR"/>
+              </w:rPr>
+            </w:pPr>
+            <w:r>
+              <w:rPr>
+                <w:rFonts w:ascii="Times" w:hAnsi="Times"/>
+                <w:lang w:val="pt-BR"/>
+              </w:rPr>
+              <w:t>08/06/2018</w:t>
+            </w:r>
+          </w:p>
+        </w:tc>
+        <w:tc>
+          <w:tcPr>
+            <w:tcW w:w="992" w:type="dxa"/>
+          </w:tcPr>
+          <w:p>
+            <w:pPr>
+              <w:pStyle w:val="Tabletext"/>
+              <w:ind w:left="41"/>
+              <w:rPr>
+                <w:rFonts w:ascii="Times" w:hAnsi="Times"/>
+                <w:lang w:val="pt-BR"/>
+              </w:rPr>
+            </w:pPr>
+            <w:r>
+              <w:rPr>
+                <w:rFonts w:ascii="Times" w:hAnsi="Times"/>
+                <w:lang w:val="pt-BR"/>
+              </w:rPr>
+              <w:t>1.5</w:t>
+            </w:r>
+          </w:p>
+        </w:tc>
+        <w:tc>
+          <w:tcPr>
+            <w:tcW w:w="4536" w:type="dxa"/>
+          </w:tcPr>
+          <w:p>
+            <w:pPr>
+              <w:pStyle w:val="Tabletext"/>
+              <w:ind w:left="18"/>
+              <w:rPr>
+                <w:rFonts w:ascii="Times" w:hAnsi="Times"/>
+                <w:lang w:val="pt-BR"/>
+              </w:rPr>
+            </w:pPr>
+            <w:r>
+              <w:rPr>
+                <w:rFonts w:ascii="Times" w:hAnsi="Times"/>
+                <w:lang w:val="pt-BR"/>
+              </w:rPr>
+              <w:t>Adição de Modelos de Interação</w:t>
+            </w:r>
+          </w:p>
+        </w:tc>
+        <w:tc>
+          <w:tcPr>
+            <w:tcW w:w="1985" w:type="dxa"/>
+          </w:tcPr>
+          <w:p>
+            <w:pPr>
+              <w:pStyle w:val="Tabletext"/>
+              <w:ind w:left="42"/>
+              <w:rPr>
+                <w:rFonts w:ascii="Times" w:hAnsi="Times"/>
+                <w:lang w:val="pt-BR"/>
+              </w:rPr>
+            </w:pPr>
+            <w:r>
+              <w:rPr>
+                <w:rFonts w:ascii="Times" w:hAnsi="Times"/>
+                <w:lang w:val="pt-BR"/>
+              </w:rPr>
+              <w:t>João Gabriel</w:t>
+            </w:r>
+          </w:p>
+        </w:tc>
+      </w:tr>
     </w:tbl>
     <w:p/>
     <w:p>
@@ -504,8 +954,6 @@
         <w:t>Conteúdo</w:t>
       </w:r>
     </w:p>
-    <w:bookmarkStart w:id="0" w:name="_GoBack"/>
-    <w:bookmarkEnd w:id="0"/>
     <w:p>
       <w:pPr>
         <w:pStyle w:val="Sumrio1"/>
@@ -513,8 +961,8 @@
           <w:rFonts w:ascii="Calibri" w:hAnsi="Calibri"/>
           <w:b w:val="0"/>
           <w:caps w:val="0"/>
-          <w:sz w:val="24"/>
-          <w:szCs w:val="24"/>
+          <w:sz w:val="22"/>
+          <w:szCs w:val="22"/>
         </w:rPr>
       </w:pPr>
       <w:r>
@@ -526,7 +974,7 @@
       <w:r>
         <w:fldChar w:fldCharType="separate"/>
       </w:r>
-      <w:hyperlink w:anchor="_Toc514001328" w:history="1">
+      <w:hyperlink w:anchor="_Toc516483201" w:history="1">
         <w:r>
           <w:rPr>
             <w:rStyle w:val="Hyperlink"/>
@@ -538,8 +986,8 @@
             <w:rFonts w:ascii="Calibri" w:hAnsi="Calibri"/>
             <w:b w:val="0"/>
             <w:caps w:val="0"/>
-            <w:sz w:val="24"/>
-            <w:szCs w:val="24"/>
+            <w:sz w:val="22"/>
+            <w:szCs w:val="22"/>
           </w:rPr>
           <w:tab/>
         </w:r>
@@ -565,7 +1013,7 @@
           <w:rPr>
             <w:webHidden/>
           </w:rPr>
-          <w:instrText xml:space="preserve"> PAGEREF _Toc514001328 \h </w:instrText>
+          <w:instrText xml:space="preserve"> PAGEREF _Toc516483201 \h </w:instrText>
         </w:r>
         <w:r>
           <w:rPr>
@@ -599,11 +1047,11 @@
           <w:rFonts w:ascii="Calibri" w:hAnsi="Calibri"/>
           <w:b w:val="0"/>
           <w:caps w:val="0"/>
-          <w:sz w:val="24"/>
-          <w:szCs w:val="24"/>
-        </w:rPr>
-      </w:pPr>
-      <w:hyperlink w:anchor="_Toc514001329" w:history="1">
+          <w:sz w:val="22"/>
+          <w:szCs w:val="22"/>
+        </w:rPr>
+      </w:pPr>
+      <w:hyperlink w:anchor="_Toc516483202" w:history="1">
         <w:r>
           <w:rPr>
             <w:rStyle w:val="Hyperlink"/>
@@ -615,8 +1063,8 @@
             <w:rFonts w:ascii="Calibri" w:hAnsi="Calibri"/>
             <w:b w:val="0"/>
             <w:caps w:val="0"/>
-            <w:sz w:val="24"/>
-            <w:szCs w:val="24"/>
+            <w:sz w:val="22"/>
+            <w:szCs w:val="22"/>
           </w:rPr>
           <w:tab/>
         </w:r>
@@ -642,7 +1090,7 @@
           <w:rPr>
             <w:webHidden/>
           </w:rPr>
-          <w:instrText xml:space="preserve"> PAGEREF _Toc514001329 \h </w:instrText>
+          <w:instrText xml:space="preserve"> PAGEREF _Toc516483202 \h </w:instrText>
         </w:r>
         <w:r>
           <w:rPr>
@@ -676,11 +1124,11 @@
           <w:rFonts w:ascii="Calibri" w:hAnsi="Calibri"/>
           <w:b w:val="0"/>
           <w:caps w:val="0"/>
-          <w:sz w:val="24"/>
-          <w:szCs w:val="24"/>
-        </w:rPr>
-      </w:pPr>
-      <w:hyperlink w:anchor="_Toc514001330" w:history="1">
+          <w:sz w:val="22"/>
+          <w:szCs w:val="22"/>
+        </w:rPr>
+      </w:pPr>
+      <w:hyperlink w:anchor="_Toc516483203" w:history="1">
         <w:r>
           <w:rPr>
             <w:rStyle w:val="Hyperlink"/>
@@ -692,8 +1140,8 @@
             <w:rFonts w:ascii="Calibri" w:hAnsi="Calibri"/>
             <w:b w:val="0"/>
             <w:caps w:val="0"/>
-            <w:sz w:val="24"/>
-            <w:szCs w:val="24"/>
+            <w:sz w:val="22"/>
+            <w:szCs w:val="22"/>
           </w:rPr>
           <w:tab/>
         </w:r>
@@ -719,7 +1167,7 @@
           <w:rPr>
             <w:webHidden/>
           </w:rPr>
-          <w:instrText xml:space="preserve"> PAGEREF _Toc514001330 \h </w:instrText>
+          <w:instrText xml:space="preserve"> PAGEREF _Toc516483203 \h </w:instrText>
         </w:r>
         <w:r>
           <w:rPr>
@@ -753,11 +1201,11 @@
           <w:rFonts w:ascii="Calibri" w:hAnsi="Calibri"/>
           <w:b w:val="0"/>
           <w:caps w:val="0"/>
-          <w:sz w:val="24"/>
-          <w:szCs w:val="24"/>
-        </w:rPr>
-      </w:pPr>
-      <w:hyperlink w:anchor="_Toc514001331" w:history="1">
+          <w:sz w:val="22"/>
+          <w:szCs w:val="22"/>
+        </w:rPr>
+      </w:pPr>
+      <w:hyperlink w:anchor="_Toc516483204" w:history="1">
         <w:r>
           <w:rPr>
             <w:rStyle w:val="Hyperlink"/>
@@ -769,8 +1217,8 @@
             <w:rFonts w:ascii="Calibri" w:hAnsi="Calibri"/>
             <w:b w:val="0"/>
             <w:caps w:val="0"/>
-            <w:sz w:val="24"/>
-            <w:szCs w:val="24"/>
+            <w:sz w:val="22"/>
+            <w:szCs w:val="22"/>
           </w:rPr>
           <w:tab/>
         </w:r>
@@ -796,7 +1244,7 @@
           <w:rPr>
             <w:webHidden/>
           </w:rPr>
-          <w:instrText xml:space="preserve"> PAGEREF _Toc514001331 \h </w:instrText>
+          <w:instrText xml:space="preserve"> PAGEREF _Toc516483204 \h </w:instrText>
         </w:r>
         <w:r>
           <w:rPr>
@@ -833,11 +1281,11 @@
           <w:rFonts w:ascii="Calibri" w:hAnsi="Calibri"/>
           <w:i w:val="0"/>
           <w:noProof/>
-          <w:sz w:val="24"/>
-          <w:szCs w:val="24"/>
-        </w:rPr>
-      </w:pPr>
-      <w:hyperlink w:anchor="_Toc514001332" w:history="1">
+          <w:sz w:val="22"/>
+          <w:szCs w:val="22"/>
+        </w:rPr>
+      </w:pPr>
+      <w:hyperlink w:anchor="_Toc516483205" w:history="1">
         <w:r>
           <w:rPr>
             <w:rStyle w:val="Hyperlink"/>
@@ -864,7 +1312,7 @@
             <w:noProof/>
             <w:webHidden/>
           </w:rPr>
-          <w:instrText xml:space="preserve"> PAGEREF _Toc514001332 \h </w:instrText>
+          <w:instrText xml:space="preserve"> PAGEREF _Toc516483205 \h </w:instrText>
         </w:r>
         <w:r>
           <w:rPr>
@@ -905,11 +1353,11 @@
           <w:rFonts w:ascii="Calibri" w:hAnsi="Calibri"/>
           <w:i w:val="0"/>
           <w:noProof/>
-          <w:sz w:val="24"/>
-          <w:szCs w:val="24"/>
-        </w:rPr>
-      </w:pPr>
-      <w:hyperlink w:anchor="_Toc514001333" w:history="1">
+          <w:sz w:val="22"/>
+          <w:szCs w:val="22"/>
+        </w:rPr>
+      </w:pPr>
+      <w:hyperlink w:anchor="_Toc516483206" w:history="1">
         <w:r>
           <w:rPr>
             <w:rStyle w:val="Hyperlink"/>
@@ -936,7 +1384,7 @@
             <w:noProof/>
             <w:webHidden/>
           </w:rPr>
-          <w:instrText xml:space="preserve"> PAGEREF _Toc514001333 \h </w:instrText>
+          <w:instrText xml:space="preserve"> PAGEREF _Toc516483206 \h </w:instrText>
         </w:r>
         <w:r>
           <w:rPr>
@@ -977,11 +1425,11 @@
           <w:rFonts w:ascii="Calibri" w:hAnsi="Calibri"/>
           <w:i w:val="0"/>
           <w:noProof/>
-          <w:sz w:val="24"/>
-          <w:szCs w:val="24"/>
-        </w:rPr>
-      </w:pPr>
-      <w:hyperlink w:anchor="_Toc514001334" w:history="1">
+          <w:sz w:val="22"/>
+          <w:szCs w:val="22"/>
+        </w:rPr>
+      </w:pPr>
+      <w:hyperlink w:anchor="_Toc516483207" w:history="1">
         <w:r>
           <w:rPr>
             <w:rStyle w:val="Hyperlink"/>
@@ -1008,7 +1456,7 @@
             <w:noProof/>
             <w:webHidden/>
           </w:rPr>
-          <w:instrText xml:space="preserve"> PAGEREF _Toc514001334 \h </w:instrText>
+          <w:instrText xml:space="preserve"> PAGEREF _Toc516483207 \h </w:instrText>
         </w:r>
         <w:r>
           <w:rPr>
@@ -1049,11 +1497,11 @@
           <w:rFonts w:ascii="Calibri" w:hAnsi="Calibri"/>
           <w:i w:val="0"/>
           <w:noProof/>
-          <w:sz w:val="24"/>
-          <w:szCs w:val="24"/>
-        </w:rPr>
-      </w:pPr>
-      <w:hyperlink w:anchor="_Toc514001335" w:history="1">
+          <w:sz w:val="22"/>
+          <w:szCs w:val="22"/>
+        </w:rPr>
+      </w:pPr>
+      <w:hyperlink w:anchor="_Toc516483208" w:history="1">
         <w:r>
           <w:rPr>
             <w:rStyle w:val="Hyperlink"/>
@@ -1080,7 +1528,7 @@
             <w:noProof/>
             <w:webHidden/>
           </w:rPr>
-          <w:instrText xml:space="preserve"> PAGEREF _Toc514001335 \h </w:instrText>
+          <w:instrText xml:space="preserve"> PAGEREF _Toc516483208 \h </w:instrText>
         </w:r>
         <w:r>
           <w:rPr>
@@ -1121,17 +1569,17 @@
           <w:rFonts w:ascii="Calibri" w:hAnsi="Calibri"/>
           <w:i w:val="0"/>
           <w:noProof/>
-          <w:sz w:val="24"/>
-          <w:szCs w:val="24"/>
-        </w:rPr>
-      </w:pPr>
-      <w:hyperlink w:anchor="_Toc514001336" w:history="1">
+          <w:sz w:val="22"/>
+          <w:szCs w:val="22"/>
+        </w:rPr>
+      </w:pPr>
+      <w:hyperlink w:anchor="_Toc516483209" w:history="1">
         <w:r>
           <w:rPr>
             <w:rStyle w:val="Hyperlink"/>
             <w:noProof/>
           </w:rPr>
-          <w:t>RF005] Login</w:t>
+          <w:t>[RF005] Login</w:t>
         </w:r>
         <w:r>
           <w:rPr>
@@ -1152,7 +1600,7 @@
             <w:noProof/>
             <w:webHidden/>
           </w:rPr>
-          <w:instrText xml:space="preserve"> PAGEREF _Toc514001336 \h </w:instrText>
+          <w:instrText xml:space="preserve"> PAGEREF _Toc516483209 \h </w:instrText>
         </w:r>
         <w:r>
           <w:rPr>
@@ -1193,11 +1641,11 @@
           <w:rFonts w:ascii="Calibri" w:hAnsi="Calibri"/>
           <w:i w:val="0"/>
           <w:noProof/>
-          <w:sz w:val="24"/>
-          <w:szCs w:val="24"/>
-        </w:rPr>
-      </w:pPr>
-      <w:hyperlink w:anchor="_Toc514001337" w:history="1">
+          <w:sz w:val="22"/>
+          <w:szCs w:val="22"/>
+        </w:rPr>
+      </w:pPr>
+      <w:hyperlink w:anchor="_Toc516483210" w:history="1">
         <w:r>
           <w:rPr>
             <w:rStyle w:val="Hyperlink"/>
@@ -1224,7 +1672,7 @@
             <w:noProof/>
             <w:webHidden/>
           </w:rPr>
-          <w:instrText xml:space="preserve"> PAGEREF _Toc514001337 \h </w:instrText>
+          <w:instrText xml:space="preserve"> PAGEREF _Toc516483210 \h </w:instrText>
         </w:r>
         <w:r>
           <w:rPr>
@@ -1265,11 +1713,11 @@
           <w:rFonts w:ascii="Calibri" w:hAnsi="Calibri"/>
           <w:i w:val="0"/>
           <w:noProof/>
-          <w:sz w:val="24"/>
-          <w:szCs w:val="24"/>
-        </w:rPr>
-      </w:pPr>
-      <w:hyperlink w:anchor="_Toc514001338" w:history="1">
+          <w:sz w:val="22"/>
+          <w:szCs w:val="22"/>
+        </w:rPr>
+      </w:pPr>
+      <w:hyperlink w:anchor="_Toc516483211" w:history="1">
         <w:r>
           <w:rPr>
             <w:rStyle w:val="Hyperlink"/>
@@ -1296,7 +1744,7 @@
             <w:noProof/>
             <w:webHidden/>
           </w:rPr>
-          <w:instrText xml:space="preserve"> PAGEREF _Toc514001338 \h </w:instrText>
+          <w:instrText xml:space="preserve"> PAGEREF _Toc516483211 \h </w:instrText>
         </w:r>
         <w:r>
           <w:rPr>
@@ -1337,11 +1785,11 @@
           <w:rFonts w:ascii="Calibri" w:hAnsi="Calibri"/>
           <w:i w:val="0"/>
           <w:noProof/>
-          <w:sz w:val="24"/>
-          <w:szCs w:val="24"/>
-        </w:rPr>
-      </w:pPr>
-      <w:hyperlink w:anchor="_Toc514001339" w:history="1">
+          <w:sz w:val="22"/>
+          <w:szCs w:val="22"/>
+        </w:rPr>
+      </w:pPr>
+      <w:hyperlink w:anchor="_Toc516483212" w:history="1">
         <w:r>
           <w:rPr>
             <w:rStyle w:val="Hyperlink"/>
@@ -1368,7 +1816,7 @@
             <w:noProof/>
             <w:webHidden/>
           </w:rPr>
-          <w:instrText xml:space="preserve"> PAGEREF _Toc514001339 \h </w:instrText>
+          <w:instrText xml:space="preserve"> PAGEREF _Toc516483212 \h </w:instrText>
         </w:r>
         <w:r>
           <w:rPr>
@@ -1409,11 +1857,11 @@
           <w:rFonts w:ascii="Calibri" w:hAnsi="Calibri"/>
           <w:i w:val="0"/>
           <w:noProof/>
-          <w:sz w:val="24"/>
-          <w:szCs w:val="24"/>
-        </w:rPr>
-      </w:pPr>
-      <w:hyperlink w:anchor="_Toc514001340" w:history="1">
+          <w:sz w:val="22"/>
+          <w:szCs w:val="22"/>
+        </w:rPr>
+      </w:pPr>
+      <w:hyperlink w:anchor="_Toc516483213" w:history="1">
         <w:r>
           <w:rPr>
             <w:rStyle w:val="Hyperlink"/>
@@ -1440,7 +1888,7 @@
             <w:noProof/>
             <w:webHidden/>
           </w:rPr>
-          <w:instrText xml:space="preserve"> PAGEREF _Toc514001340 \h </w:instrText>
+          <w:instrText xml:space="preserve"> PAGEREF _Toc516483213 \h </w:instrText>
         </w:r>
         <w:r>
           <w:rPr>
@@ -1481,11 +1929,11 @@
           <w:rFonts w:ascii="Calibri" w:hAnsi="Calibri"/>
           <w:i w:val="0"/>
           <w:noProof/>
-          <w:sz w:val="24"/>
-          <w:szCs w:val="24"/>
-        </w:rPr>
-      </w:pPr>
-      <w:hyperlink w:anchor="_Toc514001341" w:history="1">
+          <w:sz w:val="22"/>
+          <w:szCs w:val="22"/>
+        </w:rPr>
+      </w:pPr>
+      <w:hyperlink w:anchor="_Toc516483214" w:history="1">
         <w:r>
           <w:rPr>
             <w:rStyle w:val="Hyperlink"/>
@@ -1512,7 +1960,7 @@
             <w:noProof/>
             <w:webHidden/>
           </w:rPr>
-          <w:instrText xml:space="preserve"> PAGEREF _Toc514001341 \h </w:instrText>
+          <w:instrText xml:space="preserve"> PAGEREF _Toc516483214 \h </w:instrText>
         </w:r>
         <w:r>
           <w:rPr>
@@ -1553,11 +2001,11 @@
           <w:rFonts w:ascii="Calibri" w:hAnsi="Calibri"/>
           <w:i w:val="0"/>
           <w:noProof/>
-          <w:sz w:val="24"/>
-          <w:szCs w:val="24"/>
-        </w:rPr>
-      </w:pPr>
-      <w:hyperlink w:anchor="_Toc514001342" w:history="1">
+          <w:sz w:val="22"/>
+          <w:szCs w:val="22"/>
+        </w:rPr>
+      </w:pPr>
+      <w:hyperlink w:anchor="_Toc516483215" w:history="1">
         <w:r>
           <w:rPr>
             <w:rStyle w:val="Hyperlink"/>
@@ -1584,7 +2032,7 @@
             <w:noProof/>
             <w:webHidden/>
           </w:rPr>
-          <w:instrText xml:space="preserve"> PAGEREF _Toc514001342 \h </w:instrText>
+          <w:instrText xml:space="preserve"> PAGEREF _Toc516483215 \h </w:instrText>
         </w:r>
         <w:r>
           <w:rPr>
@@ -1625,11 +2073,11 @@
           <w:rFonts w:ascii="Calibri" w:hAnsi="Calibri"/>
           <w:i w:val="0"/>
           <w:noProof/>
-          <w:sz w:val="24"/>
-          <w:szCs w:val="24"/>
-        </w:rPr>
-      </w:pPr>
-      <w:hyperlink w:anchor="_Toc514001343" w:history="1">
+          <w:sz w:val="22"/>
+          <w:szCs w:val="22"/>
+        </w:rPr>
+      </w:pPr>
+      <w:hyperlink w:anchor="_Toc516483216" w:history="1">
         <w:r>
           <w:rPr>
             <w:rStyle w:val="Hyperlink"/>
@@ -1656,7 +2104,7 @@
             <w:noProof/>
             <w:webHidden/>
           </w:rPr>
-          <w:instrText xml:space="preserve"> PAGEREF _Toc514001343 \h </w:instrText>
+          <w:instrText xml:space="preserve"> PAGEREF _Toc516483216 \h </w:instrText>
         </w:r>
         <w:r>
           <w:rPr>
@@ -1697,11 +2145,11 @@
           <w:rFonts w:ascii="Calibri" w:hAnsi="Calibri"/>
           <w:i w:val="0"/>
           <w:noProof/>
-          <w:sz w:val="24"/>
-          <w:szCs w:val="24"/>
-        </w:rPr>
-      </w:pPr>
-      <w:hyperlink w:anchor="_Toc514001344" w:history="1">
+          <w:sz w:val="22"/>
+          <w:szCs w:val="22"/>
+        </w:rPr>
+      </w:pPr>
+      <w:hyperlink w:anchor="_Toc516483217" w:history="1">
         <w:r>
           <w:rPr>
             <w:rStyle w:val="Hyperlink"/>
@@ -1728,7 +2176,7 @@
             <w:noProof/>
             <w:webHidden/>
           </w:rPr>
-          <w:instrText xml:space="preserve"> PAGEREF _Toc514001344 \h </w:instrText>
+          <w:instrText xml:space="preserve"> PAGEREF _Toc516483217 \h </w:instrText>
         </w:r>
         <w:r>
           <w:rPr>
@@ -1769,11 +2217,11 @@
           <w:rFonts w:ascii="Calibri" w:hAnsi="Calibri"/>
           <w:i w:val="0"/>
           <w:noProof/>
-          <w:sz w:val="24"/>
-          <w:szCs w:val="24"/>
-        </w:rPr>
-      </w:pPr>
-      <w:hyperlink w:anchor="_Toc514001345" w:history="1">
+          <w:sz w:val="22"/>
+          <w:szCs w:val="22"/>
+        </w:rPr>
+      </w:pPr>
+      <w:hyperlink w:anchor="_Toc516483218" w:history="1">
         <w:r>
           <w:rPr>
             <w:rStyle w:val="Hyperlink"/>
@@ -1800,7 +2248,7 @@
             <w:noProof/>
             <w:webHidden/>
           </w:rPr>
-          <w:instrText xml:space="preserve"> PAGEREF _Toc514001345 \h </w:instrText>
+          <w:instrText xml:space="preserve"> PAGEREF _Toc516483218 \h </w:instrText>
         </w:r>
         <w:r>
           <w:rPr>
@@ -1841,11 +2289,11 @@
           <w:rFonts w:ascii="Calibri" w:hAnsi="Calibri"/>
           <w:i w:val="0"/>
           <w:noProof/>
-          <w:sz w:val="24"/>
-          <w:szCs w:val="24"/>
-        </w:rPr>
-      </w:pPr>
-      <w:hyperlink w:anchor="_Toc514001346" w:history="1">
+          <w:sz w:val="22"/>
+          <w:szCs w:val="22"/>
+        </w:rPr>
+      </w:pPr>
+      <w:hyperlink w:anchor="_Toc516483219" w:history="1">
         <w:r>
           <w:rPr>
             <w:rStyle w:val="Hyperlink"/>
@@ -1872,7 +2320,7 @@
             <w:noProof/>
             <w:webHidden/>
           </w:rPr>
-          <w:instrText xml:space="preserve"> PAGEREF _Toc514001346 \h </w:instrText>
+          <w:instrText xml:space="preserve"> PAGEREF _Toc516483219 \h </w:instrText>
         </w:r>
         <w:r>
           <w:rPr>
@@ -1913,11 +2361,11 @@
           <w:rFonts w:ascii="Calibri" w:hAnsi="Calibri"/>
           <w:i w:val="0"/>
           <w:noProof/>
-          <w:sz w:val="24"/>
-          <w:szCs w:val="24"/>
-        </w:rPr>
-      </w:pPr>
-      <w:hyperlink w:anchor="_Toc514001347" w:history="1">
+          <w:sz w:val="22"/>
+          <w:szCs w:val="22"/>
+        </w:rPr>
+      </w:pPr>
+      <w:hyperlink w:anchor="_Toc516483220" w:history="1">
         <w:r>
           <w:rPr>
             <w:rStyle w:val="Hyperlink"/>
@@ -1944,7 +2392,7 @@
             <w:noProof/>
             <w:webHidden/>
           </w:rPr>
-          <w:instrText xml:space="preserve"> PAGEREF _Toc514001347 \h </w:instrText>
+          <w:instrText xml:space="preserve"> PAGEREF _Toc516483220 \h </w:instrText>
         </w:r>
         <w:r>
           <w:rPr>
@@ -1985,11 +2433,11 @@
           <w:rFonts w:ascii="Calibri" w:hAnsi="Calibri"/>
           <w:i w:val="0"/>
           <w:noProof/>
-          <w:sz w:val="24"/>
-          <w:szCs w:val="24"/>
-        </w:rPr>
-      </w:pPr>
-      <w:hyperlink w:anchor="_Toc514001348" w:history="1">
+          <w:sz w:val="22"/>
+          <w:szCs w:val="22"/>
+        </w:rPr>
+      </w:pPr>
+      <w:hyperlink w:anchor="_Toc516483221" w:history="1">
         <w:r>
           <w:rPr>
             <w:rStyle w:val="Hyperlink"/>
@@ -2016,7 +2464,7 @@
             <w:noProof/>
             <w:webHidden/>
           </w:rPr>
-          <w:instrText xml:space="preserve"> PAGEREF _Toc514001348 \h </w:instrText>
+          <w:instrText xml:space="preserve"> PAGEREF _Toc516483221 \h </w:instrText>
         </w:r>
         <w:r>
           <w:rPr>
@@ -2057,11 +2505,11 @@
           <w:rFonts w:ascii="Calibri" w:hAnsi="Calibri"/>
           <w:i w:val="0"/>
           <w:noProof/>
-          <w:sz w:val="24"/>
-          <w:szCs w:val="24"/>
-        </w:rPr>
-      </w:pPr>
-      <w:hyperlink w:anchor="_Toc514001349" w:history="1">
+          <w:sz w:val="22"/>
+          <w:szCs w:val="22"/>
+        </w:rPr>
+      </w:pPr>
+      <w:hyperlink w:anchor="_Toc516483222" w:history="1">
         <w:r>
           <w:rPr>
             <w:rStyle w:val="Hyperlink"/>
@@ -2088,7 +2536,7 @@
             <w:noProof/>
             <w:webHidden/>
           </w:rPr>
-          <w:instrText xml:space="preserve"> PAGEREF _Toc514001349 \h </w:instrText>
+          <w:instrText xml:space="preserve"> PAGEREF _Toc516483222 \h </w:instrText>
         </w:r>
         <w:r>
           <w:rPr>
@@ -2126,11 +2574,11 @@
           <w:rFonts w:ascii="Calibri" w:hAnsi="Calibri"/>
           <w:b w:val="0"/>
           <w:caps w:val="0"/>
-          <w:sz w:val="24"/>
-          <w:szCs w:val="24"/>
-        </w:rPr>
-      </w:pPr>
-      <w:hyperlink w:anchor="_Toc514001350" w:history="1">
+          <w:sz w:val="22"/>
+          <w:szCs w:val="22"/>
+        </w:rPr>
+      </w:pPr>
+      <w:hyperlink w:anchor="_Toc516483223" w:history="1">
         <w:r>
           <w:rPr>
             <w:rStyle w:val="Hyperlink"/>
@@ -2142,8 +2590,8 @@
             <w:rFonts w:ascii="Calibri" w:hAnsi="Calibri"/>
             <w:b w:val="0"/>
             <w:caps w:val="0"/>
-            <w:sz w:val="24"/>
-            <w:szCs w:val="24"/>
+            <w:sz w:val="22"/>
+            <w:szCs w:val="22"/>
           </w:rPr>
           <w:tab/>
         </w:r>
@@ -2169,7 +2617,7 @@
           <w:rPr>
             <w:webHidden/>
           </w:rPr>
-          <w:instrText xml:space="preserve"> PAGEREF _Toc514001350 \h </w:instrText>
+          <w:instrText xml:space="preserve"> PAGEREF _Toc516483223 \h </w:instrText>
         </w:r>
         <w:r>
           <w:rPr>
@@ -2206,11 +2654,11 @@
           <w:rFonts w:ascii="Calibri" w:hAnsi="Calibri"/>
           <w:i w:val="0"/>
           <w:noProof/>
-          <w:sz w:val="24"/>
-          <w:szCs w:val="24"/>
-        </w:rPr>
-      </w:pPr>
-      <w:hyperlink w:anchor="_Toc514001351" w:history="1">
+          <w:sz w:val="22"/>
+          <w:szCs w:val="22"/>
+        </w:rPr>
+      </w:pPr>
+      <w:hyperlink w:anchor="_Toc516483224" w:history="1">
         <w:r>
           <w:rPr>
             <w:rStyle w:val="Hyperlink"/>
@@ -2245,7 +2693,7 @@
             <w:noProof/>
             <w:webHidden/>
           </w:rPr>
-          <w:instrText xml:space="preserve"> PAGEREF _Toc514001351 \h </w:instrText>
+          <w:instrText xml:space="preserve"> PAGEREF _Toc516483224 \h </w:instrText>
         </w:r>
         <w:r>
           <w:rPr>
@@ -2286,11 +2734,11 @@
           <w:rFonts w:ascii="Calibri" w:hAnsi="Calibri"/>
           <w:i w:val="0"/>
           <w:noProof/>
-          <w:sz w:val="24"/>
-          <w:szCs w:val="24"/>
-        </w:rPr>
-      </w:pPr>
-      <w:hyperlink w:anchor="_Toc514001352" w:history="1">
+          <w:sz w:val="22"/>
+          <w:szCs w:val="22"/>
+        </w:rPr>
+      </w:pPr>
+      <w:hyperlink w:anchor="_Toc516483225" w:history="1">
         <w:r>
           <w:rPr>
             <w:rStyle w:val="Hyperlink"/>
@@ -2325,7 +2773,7 @@
             <w:noProof/>
             <w:webHidden/>
           </w:rPr>
-          <w:instrText xml:space="preserve"> PAGEREF _Toc514001352 \h </w:instrText>
+          <w:instrText xml:space="preserve"> PAGEREF _Toc516483225 \h </w:instrText>
         </w:r>
         <w:r>
           <w:rPr>
@@ -2366,11 +2814,11 @@
           <w:rFonts w:ascii="Calibri" w:hAnsi="Calibri"/>
           <w:i w:val="0"/>
           <w:noProof/>
-          <w:sz w:val="24"/>
-          <w:szCs w:val="24"/>
-        </w:rPr>
-      </w:pPr>
-      <w:hyperlink w:anchor="_Toc514001353" w:history="1">
+          <w:sz w:val="22"/>
+          <w:szCs w:val="22"/>
+        </w:rPr>
+      </w:pPr>
+      <w:hyperlink w:anchor="_Toc516483226" w:history="1">
         <w:r>
           <w:rPr>
             <w:rStyle w:val="Hyperlink"/>
@@ -2405,7 +2853,7 @@
             <w:noProof/>
             <w:webHidden/>
           </w:rPr>
-          <w:instrText xml:space="preserve"> PAGEREF _Toc514001353 \h </w:instrText>
+          <w:instrText xml:space="preserve"> PAGEREF _Toc516483226 \h </w:instrText>
         </w:r>
         <w:r>
           <w:rPr>
@@ -2446,11 +2894,11 @@
           <w:rFonts w:ascii="Calibri" w:hAnsi="Calibri"/>
           <w:i w:val="0"/>
           <w:noProof/>
-          <w:sz w:val="24"/>
-          <w:szCs w:val="24"/>
-        </w:rPr>
-      </w:pPr>
-      <w:hyperlink w:anchor="_Toc514001354" w:history="1">
+          <w:sz w:val="22"/>
+          <w:szCs w:val="22"/>
+        </w:rPr>
+      </w:pPr>
+      <w:hyperlink w:anchor="_Toc516483227" w:history="1">
         <w:r>
           <w:rPr>
             <w:rStyle w:val="Hyperlink"/>
@@ -2485,7 +2933,7 @@
             <w:noProof/>
             <w:webHidden/>
           </w:rPr>
-          <w:instrText xml:space="preserve"> PAGEREF _Toc514001354 \h </w:instrText>
+          <w:instrText xml:space="preserve"> PAGEREF _Toc516483227 \h </w:instrText>
         </w:r>
         <w:r>
           <w:rPr>
@@ -2526,11 +2974,11 @@
           <w:rFonts w:ascii="Calibri" w:hAnsi="Calibri"/>
           <w:i w:val="0"/>
           <w:noProof/>
-          <w:sz w:val="24"/>
-          <w:szCs w:val="24"/>
-        </w:rPr>
-      </w:pPr>
-      <w:hyperlink w:anchor="_Toc514001355" w:history="1">
+          <w:sz w:val="22"/>
+          <w:szCs w:val="22"/>
+        </w:rPr>
+      </w:pPr>
+      <w:hyperlink w:anchor="_Toc516483228" w:history="1">
         <w:r>
           <w:rPr>
             <w:rStyle w:val="Hyperlink"/>
@@ -2565,7 +3013,7 @@
             <w:noProof/>
             <w:webHidden/>
           </w:rPr>
-          <w:instrText xml:space="preserve"> PAGEREF _Toc514001355 \h </w:instrText>
+          <w:instrText xml:space="preserve"> PAGEREF _Toc516483228 \h </w:instrText>
         </w:r>
         <w:r>
           <w:rPr>
@@ -2606,11 +3054,11 @@
           <w:rFonts w:ascii="Calibri" w:hAnsi="Calibri"/>
           <w:i w:val="0"/>
           <w:noProof/>
-          <w:sz w:val="24"/>
-          <w:szCs w:val="24"/>
-        </w:rPr>
-      </w:pPr>
-      <w:hyperlink w:anchor="_Toc514001356" w:history="1">
+          <w:sz w:val="22"/>
+          <w:szCs w:val="22"/>
+        </w:rPr>
+      </w:pPr>
+      <w:hyperlink w:anchor="_Toc516483229" w:history="1">
         <w:r>
           <w:rPr>
             <w:rStyle w:val="Hyperlink"/>
@@ -2645,7 +3093,7 @@
             <w:noProof/>
             <w:webHidden/>
           </w:rPr>
-          <w:instrText xml:space="preserve"> PAGEREF _Toc514001356 \h </w:instrText>
+          <w:instrText xml:space="preserve"> PAGEREF _Toc516483229 \h </w:instrText>
         </w:r>
         <w:r>
           <w:rPr>
@@ -2665,7 +3113,7 @@
             <w:noProof/>
             <w:webHidden/>
           </w:rPr>
-          <w:t>13</w:t>
+          <w:t>12</w:t>
         </w:r>
         <w:r>
           <w:rPr>
@@ -2683,11 +3131,11 @@
           <w:rFonts w:ascii="Calibri" w:hAnsi="Calibri"/>
           <w:b w:val="0"/>
           <w:caps w:val="0"/>
-          <w:sz w:val="24"/>
-          <w:szCs w:val="24"/>
-        </w:rPr>
-      </w:pPr>
-      <w:hyperlink w:anchor="_Toc514001357" w:history="1">
+          <w:sz w:val="22"/>
+          <w:szCs w:val="22"/>
+        </w:rPr>
+      </w:pPr>
+      <w:hyperlink w:anchor="_Toc516483230" w:history="1">
         <w:r>
           <w:rPr>
             <w:rStyle w:val="Hyperlink"/>
@@ -2699,8 +3147,8 @@
             <w:rFonts w:ascii="Calibri" w:hAnsi="Calibri"/>
             <w:b w:val="0"/>
             <w:caps w:val="0"/>
-            <w:sz w:val="24"/>
-            <w:szCs w:val="24"/>
+            <w:sz w:val="22"/>
+            <w:szCs w:val="22"/>
           </w:rPr>
           <w:tab/>
         </w:r>
@@ -2708,6 +3156,83 @@
           <w:rPr>
             <w:rStyle w:val="Hyperlink"/>
           </w:rPr>
+          <w:t>Visão de Classes</w:t>
+        </w:r>
+        <w:r>
+          <w:rPr>
+            <w:webHidden/>
+          </w:rPr>
+          <w:tab/>
+        </w:r>
+        <w:r>
+          <w:rPr>
+            <w:webHidden/>
+          </w:rPr>
+          <w:fldChar w:fldCharType="begin"/>
+        </w:r>
+        <w:r>
+          <w:rPr>
+            <w:webHidden/>
+          </w:rPr>
+          <w:instrText xml:space="preserve"> PAGEREF _Toc516483230 \h </w:instrText>
+        </w:r>
+        <w:r>
+          <w:rPr>
+            <w:webHidden/>
+          </w:rPr>
+        </w:r>
+        <w:r>
+          <w:rPr>
+            <w:webHidden/>
+          </w:rPr>
+          <w:fldChar w:fldCharType="separate"/>
+        </w:r>
+        <w:r>
+          <w:rPr>
+            <w:webHidden/>
+          </w:rPr>
+          <w:t>13</w:t>
+        </w:r>
+        <w:r>
+          <w:rPr>
+            <w:webHidden/>
+          </w:rPr>
+          <w:fldChar w:fldCharType="end"/>
+        </w:r>
+      </w:hyperlink>
+    </w:p>
+    <w:p>
+      <w:pPr>
+        <w:pStyle w:val="Sumrio1"/>
+        <w:rPr>
+          <w:rFonts w:ascii="Calibri" w:hAnsi="Calibri"/>
+          <w:b w:val="0"/>
+          <w:caps w:val="0"/>
+          <w:sz w:val="22"/>
+          <w:szCs w:val="22"/>
+        </w:rPr>
+      </w:pPr>
+      <w:hyperlink w:anchor="_Toc516483231" w:history="1">
+        <w:r>
+          <w:rPr>
+            <w:rStyle w:val="Hyperlink"/>
+          </w:rPr>
+          <w:t>7.</w:t>
+        </w:r>
+        <w:r>
+          <w:rPr>
+            <w:rFonts w:ascii="Calibri" w:hAnsi="Calibri"/>
+            <w:b w:val="0"/>
+            <w:caps w:val="0"/>
+            <w:sz w:val="22"/>
+            <w:szCs w:val="22"/>
+          </w:rPr>
+          <w:tab/>
+        </w:r>
+        <w:r>
+          <w:rPr>
+            <w:rStyle w:val="Hyperlink"/>
+          </w:rPr>
           <w:t>Visão Comportamental</w:t>
         </w:r>
         <w:r>
@@ -2726,7 +3251,7 @@
           <w:rPr>
             <w:webHidden/>
           </w:rPr>
-          <w:instrText xml:space="preserve"> PAGEREF _Toc514001357 \h </w:instrText>
+          <w:instrText xml:space="preserve"> PAGEREF _Toc516483231 \h </w:instrText>
         </w:r>
         <w:r>
           <w:rPr>
@@ -2744,6 +3269,340 @@
             <w:webHidden/>
           </w:rPr>
           <w:t>13</w:t>
+        </w:r>
+        <w:r>
+          <w:rPr>
+            <w:webHidden/>
+          </w:rPr>
+          <w:fldChar w:fldCharType="end"/>
+        </w:r>
+      </w:hyperlink>
+    </w:p>
+    <w:p>
+      <w:pPr>
+        <w:pStyle w:val="Sumrio1"/>
+        <w:rPr>
+          <w:rFonts w:ascii="Calibri" w:hAnsi="Calibri"/>
+          <w:b w:val="0"/>
+          <w:caps w:val="0"/>
+          <w:sz w:val="22"/>
+          <w:szCs w:val="22"/>
+        </w:rPr>
+      </w:pPr>
+      <w:hyperlink w:anchor="_Toc516483232" w:history="1">
+        <w:r>
+          <w:rPr>
+            <w:rStyle w:val="Hyperlink"/>
+          </w:rPr>
+          <w:t>8.</w:t>
+        </w:r>
+        <w:r>
+          <w:rPr>
+            <w:rFonts w:ascii="Calibri" w:hAnsi="Calibri"/>
+            <w:b w:val="0"/>
+            <w:caps w:val="0"/>
+            <w:sz w:val="22"/>
+            <w:szCs w:val="22"/>
+          </w:rPr>
+          <w:tab/>
+        </w:r>
+        <w:r>
+          <w:rPr>
+            <w:rStyle w:val="Hyperlink"/>
+          </w:rPr>
+          <w:t>Modelo do Banco de Dados</w:t>
+        </w:r>
+        <w:r>
+          <w:rPr>
+            <w:webHidden/>
+          </w:rPr>
+          <w:tab/>
+        </w:r>
+        <w:r>
+          <w:rPr>
+            <w:webHidden/>
+          </w:rPr>
+          <w:fldChar w:fldCharType="begin"/>
+        </w:r>
+        <w:r>
+          <w:rPr>
+            <w:webHidden/>
+          </w:rPr>
+          <w:instrText xml:space="preserve"> PAGEREF _Toc516483232 \h </w:instrText>
+        </w:r>
+        <w:r>
+          <w:rPr>
+            <w:webHidden/>
+          </w:rPr>
+        </w:r>
+        <w:r>
+          <w:rPr>
+            <w:webHidden/>
+          </w:rPr>
+          <w:fldChar w:fldCharType="separate"/>
+        </w:r>
+        <w:r>
+          <w:rPr>
+            <w:webHidden/>
+          </w:rPr>
+          <w:t>14</w:t>
+        </w:r>
+        <w:r>
+          <w:rPr>
+            <w:webHidden/>
+          </w:rPr>
+          <w:fldChar w:fldCharType="end"/>
+        </w:r>
+      </w:hyperlink>
+    </w:p>
+    <w:p>
+      <w:pPr>
+        <w:pStyle w:val="Sumrio2"/>
+        <w:tabs>
+          <w:tab w:val="left" w:pos="720"/>
+          <w:tab w:val="right" w:leader="dot" w:pos="9060"/>
+        </w:tabs>
+        <w:rPr>
+          <w:rFonts w:ascii="Calibri" w:hAnsi="Calibri"/>
+          <w:smallCaps w:val="0"/>
+          <w:noProof/>
+          <w:sz w:val="22"/>
+          <w:szCs w:val="22"/>
+        </w:rPr>
+      </w:pPr>
+      <w:hyperlink w:anchor="_Toc516483233" w:history="1">
+        <w:r>
+          <w:rPr>
+            <w:rStyle w:val="Hyperlink"/>
+            <w:noProof/>
+          </w:rPr>
+          <w:t>8.1</w:t>
+        </w:r>
+        <w:r>
+          <w:rPr>
+            <w:rFonts w:ascii="Calibri" w:hAnsi="Calibri"/>
+            <w:smallCaps w:val="0"/>
+            <w:noProof/>
+            <w:sz w:val="22"/>
+            <w:szCs w:val="22"/>
+          </w:rPr>
+          <w:tab/>
+        </w:r>
+        <w:r>
+          <w:rPr>
+            <w:rStyle w:val="Hyperlink"/>
+            <w:noProof/>
+          </w:rPr>
+          <w:t>Modelo Conceitual (Entidade e Relacionamento)</w:t>
+        </w:r>
+        <w:r>
+          <w:rPr>
+            <w:noProof/>
+            <w:webHidden/>
+          </w:rPr>
+          <w:tab/>
+        </w:r>
+        <w:r>
+          <w:rPr>
+            <w:noProof/>
+            <w:webHidden/>
+          </w:rPr>
+          <w:fldChar w:fldCharType="begin"/>
+        </w:r>
+        <w:r>
+          <w:rPr>
+            <w:noProof/>
+            <w:webHidden/>
+          </w:rPr>
+          <w:instrText xml:space="preserve"> PAGEREF _Toc516483233 \h </w:instrText>
+        </w:r>
+        <w:r>
+          <w:rPr>
+            <w:noProof/>
+            <w:webHidden/>
+          </w:rPr>
+        </w:r>
+        <w:r>
+          <w:rPr>
+            <w:noProof/>
+            <w:webHidden/>
+          </w:rPr>
+          <w:fldChar w:fldCharType="separate"/>
+        </w:r>
+        <w:r>
+          <w:rPr>
+            <w:noProof/>
+            <w:webHidden/>
+          </w:rPr>
+          <w:t>14</w:t>
+        </w:r>
+        <w:r>
+          <w:rPr>
+            <w:noProof/>
+            <w:webHidden/>
+          </w:rPr>
+          <w:fldChar w:fldCharType="end"/>
+        </w:r>
+      </w:hyperlink>
+    </w:p>
+    <w:p>
+      <w:pPr>
+        <w:pStyle w:val="Sumrio2"/>
+        <w:tabs>
+          <w:tab w:val="left" w:pos="720"/>
+          <w:tab w:val="right" w:leader="dot" w:pos="9060"/>
+        </w:tabs>
+        <w:rPr>
+          <w:rFonts w:ascii="Calibri" w:hAnsi="Calibri"/>
+          <w:smallCaps w:val="0"/>
+          <w:noProof/>
+          <w:sz w:val="22"/>
+          <w:szCs w:val="22"/>
+        </w:rPr>
+      </w:pPr>
+      <w:hyperlink w:anchor="_Toc516483234" w:history="1">
+        <w:r>
+          <w:rPr>
+            <w:rStyle w:val="Hyperlink"/>
+            <w:noProof/>
+          </w:rPr>
+          <w:t>8.2</w:t>
+        </w:r>
+        <w:r>
+          <w:rPr>
+            <w:rFonts w:ascii="Calibri" w:hAnsi="Calibri"/>
+            <w:smallCaps w:val="0"/>
+            <w:noProof/>
+            <w:sz w:val="22"/>
+            <w:szCs w:val="22"/>
+          </w:rPr>
+          <w:tab/>
+        </w:r>
+        <w:r>
+          <w:rPr>
+            <w:rStyle w:val="Hyperlink"/>
+            <w:noProof/>
+          </w:rPr>
+          <w:t>Modelo Lógico</w:t>
+        </w:r>
+        <w:r>
+          <w:rPr>
+            <w:noProof/>
+            <w:webHidden/>
+          </w:rPr>
+          <w:tab/>
+        </w:r>
+        <w:r>
+          <w:rPr>
+            <w:noProof/>
+            <w:webHidden/>
+          </w:rPr>
+          <w:fldChar w:fldCharType="begin"/>
+        </w:r>
+        <w:r>
+          <w:rPr>
+            <w:noProof/>
+            <w:webHidden/>
+          </w:rPr>
+          <w:instrText xml:space="preserve"> PAGEREF _Toc516483234 \h </w:instrText>
+        </w:r>
+        <w:r>
+          <w:rPr>
+            <w:noProof/>
+            <w:webHidden/>
+          </w:rPr>
+        </w:r>
+        <w:r>
+          <w:rPr>
+            <w:noProof/>
+            <w:webHidden/>
+          </w:rPr>
+          <w:fldChar w:fldCharType="separate"/>
+        </w:r>
+        <w:r>
+          <w:rPr>
+            <w:noProof/>
+            <w:webHidden/>
+          </w:rPr>
+          <w:t>14</w:t>
+        </w:r>
+        <w:r>
+          <w:rPr>
+            <w:noProof/>
+            <w:webHidden/>
+          </w:rPr>
+          <w:fldChar w:fldCharType="end"/>
+        </w:r>
+      </w:hyperlink>
+    </w:p>
+    <w:p>
+      <w:pPr>
+        <w:pStyle w:val="Sumrio1"/>
+        <w:rPr>
+          <w:rFonts w:ascii="Calibri" w:hAnsi="Calibri"/>
+          <w:b w:val="0"/>
+          <w:caps w:val="0"/>
+          <w:sz w:val="22"/>
+          <w:szCs w:val="22"/>
+        </w:rPr>
+      </w:pPr>
+      <w:hyperlink w:anchor="_Toc516483235" w:history="1">
+        <w:r>
+          <w:rPr>
+            <w:rStyle w:val="Hyperlink"/>
+          </w:rPr>
+          <w:t>9.</w:t>
+        </w:r>
+        <w:r>
+          <w:rPr>
+            <w:rFonts w:ascii="Calibri" w:hAnsi="Calibri"/>
+            <w:b w:val="0"/>
+            <w:caps w:val="0"/>
+            <w:sz w:val="22"/>
+            <w:szCs w:val="22"/>
+          </w:rPr>
+          <w:tab/>
+        </w:r>
+        <w:r>
+          <w:rPr>
+            <w:rStyle w:val="Hyperlink"/>
+          </w:rPr>
+          <w:t>Modelos de Interação</w:t>
+        </w:r>
+        <w:r>
+          <w:rPr>
+            <w:webHidden/>
+          </w:rPr>
+          <w:tab/>
+        </w:r>
+        <w:r>
+          <w:rPr>
+            <w:webHidden/>
+          </w:rPr>
+          <w:fldChar w:fldCharType="begin"/>
+        </w:r>
+        <w:r>
+          <w:rPr>
+            <w:webHidden/>
+          </w:rPr>
+          <w:instrText xml:space="preserve"> PAGEREF _Toc516483235 \h </w:instrText>
+        </w:r>
+        <w:r>
+          <w:rPr>
+            <w:webHidden/>
+          </w:rPr>
+        </w:r>
+        <w:r>
+          <w:rPr>
+            <w:webHidden/>
+          </w:rPr>
+          <w:fldChar w:fldCharType="separate"/>
+        </w:r>
+        <w:r>
+          <w:rPr>
+            <w:webHidden/>
+          </w:rPr>
+          <w:t>16</w:t>
         </w:r>
         <w:r>
           <w:rPr>
@@ -2779,18 +3638,19 @@
       <w:pPr>
         <w:pStyle w:val="Ttulo1"/>
       </w:pPr>
-      <w:bookmarkStart w:id="1" w:name="_Toc467473439"/>
-      <w:bookmarkStart w:id="2" w:name="_Toc467473971"/>
-      <w:bookmarkStart w:id="3" w:name="_Toc467477710"/>
-      <w:bookmarkStart w:id="4" w:name="_Toc467494864"/>
-      <w:bookmarkStart w:id="5" w:name="_Toc467495234"/>
-      <w:bookmarkStart w:id="6" w:name="_Toc468086040"/>
-      <w:bookmarkStart w:id="7" w:name="_Toc497896595"/>
-      <w:bookmarkStart w:id="8" w:name="_Toc514001328"/>
+      <w:bookmarkStart w:id="0" w:name="_Toc467473439"/>
+      <w:bookmarkStart w:id="1" w:name="_Toc467473971"/>
+      <w:bookmarkStart w:id="2" w:name="_Toc467477710"/>
+      <w:bookmarkStart w:id="3" w:name="_Toc467494864"/>
+      <w:bookmarkStart w:id="4" w:name="_Toc467495234"/>
+      <w:bookmarkStart w:id="5" w:name="_Toc468086040"/>
+      <w:bookmarkStart w:id="6" w:name="_Toc497896595"/>
+      <w:bookmarkStart w:id="7" w:name="_Toc516483201"/>
       <w:r>
         <w:lastRenderedPageBreak/>
         <w:t>Introdução</w:t>
       </w:r>
+      <w:bookmarkEnd w:id="0"/>
       <w:bookmarkEnd w:id="1"/>
       <w:bookmarkEnd w:id="2"/>
       <w:bookmarkEnd w:id="3"/>
@@ -2798,7 +3658,6 @@
       <w:bookmarkEnd w:id="5"/>
       <w:bookmarkEnd w:id="6"/>
       <w:bookmarkEnd w:id="7"/>
-      <w:bookmarkEnd w:id="8"/>
     </w:p>
     <w:p>
       <w:pPr>
@@ -2857,70 +3716,70 @@
       <w:pPr>
         <w:pStyle w:val="Ttulo1"/>
       </w:pPr>
-      <w:bookmarkStart w:id="9" w:name="_Toc514001329"/>
+      <w:bookmarkStart w:id="8" w:name="_Toc516483202"/>
       <w:r>
         <w:t>Escopo</w:t>
       </w:r>
+      <w:bookmarkEnd w:id="8"/>
+    </w:p>
+    <w:p>
+      <w:r>
+        <w:t xml:space="preserve">O sistema a ser construído será uma </w:t>
+      </w:r>
+      <w:r>
+        <w:t>plataforma web</w:t>
+      </w:r>
+      <w:r>
+        <w:t xml:space="preserve"> na qual coordenadores de curso, estudantes e empresas possam desenvolver, participar e acompanhar processos de estágio de maneira simples e organizada. Cada ator terá uma Dashboard com suas informações e ferramentas. No caso da empresa, ela poderá criar, acompanhar e atualizar seus processos de estágio e visualizar informações de candidatos. Os alunos poderão pesquisar por vagas, se inscrever e acompanhar seus processos. Os coordenadores serão os administradores da plataforma aprovando: inscrições na plataforma e contratações, além de poder acompanhar os processos de qualquer aluno.</w:t>
+      </w:r>
+      <w:r>
+        <w:t xml:space="preserve"> </w:t>
+      </w:r>
+    </w:p>
+    <w:p>
+      <w:pPr>
+        <w:pStyle w:val="Ttulo1"/>
+      </w:pPr>
+      <w:bookmarkStart w:id="9" w:name="_Hlt467473290"/>
+      <w:bookmarkStart w:id="10" w:name="_Toc516483203"/>
       <w:bookmarkEnd w:id="9"/>
-    </w:p>
-    <w:p>
-      <w:r>
-        <w:t xml:space="preserve">O sistema a ser construído será uma </w:t>
-      </w:r>
-      <w:r>
-        <w:t>plataforma web</w:t>
-      </w:r>
-      <w:r>
-        <w:t xml:space="preserve"> na qual coordenadores de curso, estudantes e empresas possam desenvolver, participar e acompanhar processos de estágio de maneira simples e organizada. Cada ator terá uma Dashboard com suas informações e ferramentas. No caso da empresa, ela poderá criar, acompanhar e atualizar seus processos de estágio e visualizar informações de candidatos. Os alunos poderão pesquisar por vagas, se inscrever e acompanhar seus processos. Os coordenadores serão os administradores da plataforma aprovando: inscrições na plataforma e contratações, além de poder acompanhar os processos de qualquer aluno.</w:t>
+      <w:r>
+        <w:t>Arquitetura</w:t>
+      </w:r>
+      <w:bookmarkEnd w:id="10"/>
+    </w:p>
+    <w:p>
+      <w:r>
+        <w:t>Será utilizado no projeto o framework Spring MVC que faz parte do conjunto de bibliotecas do Spring</w:t>
+      </w:r>
+      <w:r>
+        <w:t xml:space="preserve"> F</w:t>
+      </w:r>
+      <w:r>
+        <w:t>ramework.</w:t>
       </w:r>
       <w:r>
         <w:t xml:space="preserve"> </w:t>
       </w:r>
-    </w:p>
-    <w:p>
-      <w:pPr>
-        <w:pStyle w:val="Ttulo1"/>
-      </w:pPr>
-      <w:bookmarkStart w:id="10" w:name="_Hlt467473290"/>
-      <w:bookmarkStart w:id="11" w:name="_Toc514001330"/>
-      <w:bookmarkEnd w:id="10"/>
-      <w:r>
-        <w:t>Arquitetura</w:t>
-      </w:r>
-      <w:bookmarkEnd w:id="11"/>
-    </w:p>
-    <w:p>
-      <w:r>
-        <w:t>Será utilizado no projeto o framework Spring MVC que faz parte do conjunto de bibliotecas do Spring</w:t>
-      </w:r>
-      <w:r>
-        <w:t xml:space="preserve"> F</w:t>
-      </w:r>
-      <w:r>
-        <w:t>ramework.</w:t>
+      <w:r>
+        <w:t xml:space="preserve">O Spring Framework possui módulos </w:t>
+      </w:r>
+      <w:r>
+        <w:t xml:space="preserve">que abstraem a implementação da solução de problemas e requisitos de </w:t>
+      </w:r>
+      <w:r>
+        <w:t>infraestrutura</w:t>
       </w:r>
       <w:r>
         <w:t xml:space="preserve"> </w:t>
       </w:r>
       <w:r>
-        <w:t xml:space="preserve">O Spring Framework possui módulos </w:t>
-      </w:r>
-      <w:r>
-        <w:t xml:space="preserve">que abstraem a implementação da solução de problemas e requisitos de </w:t>
-      </w:r>
-      <w:r>
-        <w:t>infraestrutura</w:t>
+        <w:t>(não</w:t>
       </w:r>
       <w:r>
         <w:t xml:space="preserve"> </w:t>
       </w:r>
       <w:r>
-        <w:t>(não</w:t>
-      </w:r>
-      <w:r>
-        <w:t xml:space="preserve"> </w:t>
-      </w:r>
-      <w:r>
         <w:t>funcionais)</w:t>
       </w:r>
       <w:r>
@@ -2931,7 +3790,62 @@
           <w:b/>
           <w:bCs/>
         </w:rPr>
-        <w:t>acesso ao banco de dados, transação, inversão de controle, gerenciamento de beans, mvc, web services</w:t>
+        <w:t xml:space="preserve">acesso ao banco de dados, transação, inversão de controle, gerenciamento de </w:t>
+      </w:r>
+      <w:proofErr w:type="spellStart"/>
+      <w:r>
+        <w:rPr>
+          <w:b/>
+          <w:bCs/>
+        </w:rPr>
+        <w:t>beans</w:t>
+      </w:r>
+      <w:proofErr w:type="spellEnd"/>
+      <w:r>
+        <w:rPr>
+          <w:b/>
+          <w:bCs/>
+        </w:rPr>
+        <w:t xml:space="preserve">, </w:t>
+      </w:r>
+      <w:proofErr w:type="spellStart"/>
+      <w:r>
+        <w:rPr>
+          <w:b/>
+          <w:bCs/>
+        </w:rPr>
+        <w:t>mvc</w:t>
+      </w:r>
+      <w:proofErr w:type="spellEnd"/>
+      <w:r>
+        <w:rPr>
+          <w:b/>
+          <w:bCs/>
+        </w:rPr>
+        <w:t xml:space="preserve">, web </w:t>
+      </w:r>
+      <w:proofErr w:type="spellStart"/>
+      <w:r>
+        <w:rPr>
+          <w:b/>
+          <w:bCs/>
+        </w:rPr>
+        <w:t>services</w:t>
+      </w:r>
+      <w:proofErr w:type="spellEnd"/>
+      <w:r>
+        <w:rPr>
+          <w:b/>
+          <w:bCs/>
+        </w:rPr>
+        <w:t>, controle de acesso</w:t>
+      </w:r>
+      <w:r>
+        <w:rPr>
+          <w:b/>
+          <w:bCs/>
+        </w:rPr>
+        <w:t xml:space="preserve"> e autenticação</w:t>
       </w:r>
       <w:r>
         <w:t>. O S</w:t>
@@ -2963,14 +3877,12 @@
     </w:p>
     <w:p>
       <w:pPr>
-        <w:jc w:val="center"/>
-      </w:pPr>
-      <w:r>
-        <w:rPr>
-          <w:noProof/>
-        </w:rPr>
+        <w:pStyle w:val="Legenda"/>
+        <w:keepNext/>
+      </w:pPr>
+      <w:r>
         <w:lastRenderedPageBreak/>
-        <w:pict w14:anchorId="1B928C0D">
+        <w:pict w14:anchorId="7AADB580">
           <v:shapetype id="_x0000_t75" coordsize="21600,21600" o:spt="75" o:preferrelative="t" path="m@4@5l@4@11@9@11@9@5xe" filled="f" stroked="f">
             <v:stroke joinstyle="miter"/>
             <v:formulas>
@@ -2990,93 +3902,141 @@
             <v:path o:extrusionok="f" gradientshapeok="t" o:connecttype="rect"/>
             <o:lock v:ext="edit" aspectratio="t"/>
           </v:shapetype>
-          <v:shape id="Diagrama 3" o:spid="_x0000_i1026" type="#_x0000_t75" style="width:438.55pt;height:294.55pt;visibility:visible" o:gfxdata="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">
+          <v:shape id="Diagrama 1" o:spid="_x0000_i1025" type="#_x0000_t75" style="width:446.4pt;height:309.3pt;visibility:visible" o:gfxdata="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">
             <v:imagedata r:id="rId10" o:title=""/>
+            <o:lock v:ext="edit" aspectratio="f"/>
           </v:shape>
         </w:pict>
       </w:r>
     </w:p>
     <w:p>
       <w:pPr>
+        <w:pStyle w:val="Legenda"/>
+      </w:pPr>
+      <w:r>
+        <w:t xml:space="preserve">Figura </w:t>
+      </w:r>
+      <w:r>
+        <w:rPr>
+          <w:noProof/>
+        </w:rPr>
+        <w:fldChar w:fldCharType="begin"/>
+      </w:r>
+      <w:r>
+        <w:rPr>
+          <w:noProof/>
+        </w:rPr>
+        <w:instrText xml:space="preserve"> SEQ Figura \* ARABIC </w:instrText>
+      </w:r>
+      <w:r>
+        <w:rPr>
+          <w:noProof/>
+        </w:rPr>
+        <w:fldChar w:fldCharType="separate"/>
+      </w:r>
+      <w:r>
+        <w:rPr>
+          <w:noProof/>
+        </w:rPr>
+        <w:t>1</w:t>
+      </w:r>
+      <w:r>
+        <w:rPr>
+          <w:noProof/>
+        </w:rPr>
+        <w:fldChar w:fldCharType="end"/>
+      </w:r>
+      <w:r>
+        <w:t xml:space="preserve"> - Camadas do projeto</w:t>
+      </w:r>
+      <w:r>
+        <w:t xml:space="preserve"> baseada na arquitetura sugerida do Spring MVC</w:t>
+      </w:r>
+    </w:p>
+    <w:p>
+      <w:pPr>
         <w:jc w:val="center"/>
       </w:pPr>
     </w:p>
     <w:p>
       <w:pPr>
         <w:pStyle w:val="Foto"/>
-        <w:jc w:val="left"/>
-      </w:pPr>
-      <w:r>
-        <w:pict w14:anchorId="53972D06">
-          <v:shapetype id="_x0000_t202" coordsize="21600,21600" o:spt="202" path="m,l,21600r21600,l21600,xe">
-            <v:stroke joinstyle="miter"/>
-            <v:path gradientshapeok="t" o:connecttype="rect"/>
-          </v:shapetype>
-          <v:shape id="Caixa de Texto 5" o:spid="_x0000_s1027" type="#_x0000_t202" style="position:absolute;margin-left:-37pt;margin-top:409.8pt;width:527.45pt;height:.05pt;z-index:1;visibility:visible;mso-wrap-style:square;mso-width-percent:0;mso-height-percent:0;mso-wrap-distance-left:9pt;mso-wrap-distance-top:0;mso-wrap-distance-right:9pt;mso-wrap-distance-bottom:0;mso-position-horizontal:absolute;mso-position-horizontal-relative:text;mso-position-vertical:absolute;mso-position-vertical-relative:text;mso-width-percent:0;mso-height-percent:0;mso-width-relative:page;mso-height-relative:page;v-text-anchor:top" o:gfxdata="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" stroked="f">
-            <o:lock v:ext="edit" aspectratio="t" verticies="t" text="t" shapetype="t"/>
-            <v:textbox style="mso-fit-shape-to-text:t" inset="0,0,0,0">
-              <w:txbxContent>
-                <w:p>
-                  <w:pPr>
-                    <w:pStyle w:val="Legenda"/>
-                    <w:rPr>
-                      <w:noProof/>
-                    </w:rPr>
-                  </w:pPr>
-                  <w:r>
-                    <w:t xml:space="preserve">Figura </w:t>
-                  </w:r>
-                  <w:r>
-                    <w:fldChar w:fldCharType="begin"/>
-                  </w:r>
-                  <w:r>
-                    <w:instrText xml:space="preserve"> SEQ Figura \* ARABIC </w:instrText>
-                  </w:r>
-                  <w:r>
-                    <w:fldChar w:fldCharType="separate"/>
-                  </w:r>
-                  <w:r>
-                    <w:rPr>
-                      <w:noProof/>
-                    </w:rPr>
-                    <w:t>1</w:t>
-                  </w:r>
-                  <w:r>
-                    <w:rPr>
-                      <w:noProof/>
-                    </w:rPr>
-                    <w:fldChar w:fldCharType="end"/>
-                  </w:r>
-                  <w:r>
-                    <w:t xml:space="preserve"> - Caminho do Request</w:t>
-                  </w:r>
-                </w:p>
-              </w:txbxContent>
-            </v:textbox>
-            <w10:wrap type="square"/>
+        <w:keepNext/>
+      </w:pPr>
+      <w:r>
+        <w:pict w14:anchorId="5178B721">
+          <v:shape id="Imagem 4" o:spid="_x0000_i1026" type="#_x0000_t75" alt="" style="width:482.7pt;height:323.7pt;visibility:visible;mso-wrap-style:square;mso-wrap-edited:f;mso-width-percent:0;mso-height-percent:0;mso-wrap-distance-left:9pt;mso-wrap-distance-top:0;mso-wrap-distance-right:9pt;mso-wrap-distance-bottom:0;mso-position-horizontal:center;mso-position-horizontal-relative:margin;mso-position-vertical:bottom;mso-position-vertical-relative:margin;mso-width-percent:0;mso-height-percent:0;mso-width-relative:page;mso-height-relative:page">
+            <v:imagedata r:id="rId11" o:title=""/>
           </v:shape>
         </w:pict>
       </w:r>
-      <w:r>
-        <w:pict w14:anchorId="086E01BC">
-          <v:shape id="Imagem 4" o:spid="_x0000_s1026" type="#_x0000_t75" alt="" style="position:absolute;margin-left:0;margin-top:0;width:527.45pt;height:351.65pt;z-index:-1;visibility:visible;mso-wrap-style:square;mso-wrap-edited:f;mso-width-percent:0;mso-height-percent:0;mso-wrap-distance-left:9pt;mso-wrap-distance-top:0;mso-wrap-distance-right:9pt;mso-wrap-distance-bottom:0;mso-position-horizontal:center;mso-position-horizontal-relative:margin;mso-position-vertical:bottom;mso-position-vertical-relative:margin;mso-width-percent:0;mso-height-percent:0;mso-width-relative:page;mso-height-relative:page">
-            <v:imagedata r:id="rId11" o:title=""/>
-            <w10:wrap type="square" anchorx="margin" anchory="margin"/>
-          </v:shape>
-        </w:pict>
-      </w:r>
-    </w:p>
-    <w:p/>
+    </w:p>
+    <w:p>
+      <w:pPr>
+        <w:pStyle w:val="Legenda"/>
+      </w:pPr>
+      <w:r>
+        <w:t xml:space="preserve">Figura </w:t>
+      </w:r>
+      <w:r>
+        <w:rPr>
+          <w:noProof/>
+        </w:rPr>
+        <w:fldChar w:fldCharType="begin"/>
+      </w:r>
+      <w:r>
+        <w:rPr>
+          <w:noProof/>
+        </w:rPr>
+        <w:instrText xml:space="preserve"> SEQ Figura \* ARABIC </w:instrText>
+      </w:r>
+      <w:r>
+        <w:rPr>
+          <w:noProof/>
+        </w:rPr>
+        <w:fldChar w:fldCharType="separate"/>
+      </w:r>
+      <w:r>
+        <w:rPr>
+          <w:noProof/>
+        </w:rPr>
+        <w:t>2</w:t>
+      </w:r>
+      <w:r>
+        <w:rPr>
+          <w:noProof/>
+        </w:rPr>
+        <w:fldChar w:fldCharType="end"/>
+      </w:r>
+      <w:r>
+        <w:t xml:space="preserve"> </w:t>
+      </w:r>
+      <w:r>
+        <w:t>–</w:t>
+      </w:r>
+      <w:r>
+        <w:t xml:space="preserve"> Caminho do </w:t>
+      </w:r>
+      <w:proofErr w:type="spellStart"/>
+      <w:r>
+        <w:t>request</w:t>
+      </w:r>
+      <w:proofErr w:type="spellEnd"/>
+      <w:r>
+        <w:t xml:space="preserve"> no Spring MVC</w:t>
+      </w:r>
+    </w:p>
     <w:p>
       <w:pPr>
         <w:pStyle w:val="Ttulo1"/>
         <w:ind w:left="431" w:hanging="431"/>
       </w:pPr>
-      <w:bookmarkStart w:id="12" w:name="_Toc514001331"/>
-      <w:r>
+      <w:bookmarkStart w:id="11" w:name="_Toc516483204"/>
+      <w:r>
+        <w:lastRenderedPageBreak/>
         <w:t>Requisitos funcionais (casos de uso)</w:t>
       </w:r>
-      <w:bookmarkEnd w:id="12"/>
+      <w:bookmarkEnd w:id="11"/>
     </w:p>
     <w:p>
       <w:r>
@@ -3089,7 +4049,17 @@
         <w:t xml:space="preserve"> do sistema. Cada requisito é identificado por RF (Requisitos Funcionais) e NF (Requisitos Não Funcionais) seguidos de um n</w:t>
       </w:r>
       <w:r>
-        <w:t>úmero de sequencia.</w:t>
+        <w:t xml:space="preserve">úmero de </w:t>
+      </w:r>
+      <w:proofErr w:type="spellStart"/>
+      <w:proofErr w:type="gramStart"/>
+      <w:r>
+        <w:t>sequencia</w:t>
+      </w:r>
+      <w:proofErr w:type="spellEnd"/>
+      <w:proofErr w:type="gramEnd"/>
+      <w:r>
+        <w:t>.</w:t>
       </w:r>
     </w:p>
     <w:p>
@@ -3099,7 +4069,7 @@
       </w:pPr>
       <w:r>
         <w:pict w14:anchorId="28E80B9A">
-          <v:shape id="Imagem 1" o:spid="_x0000_i1025" type="#_x0000_t75" alt="" style="width:477.8pt;height:281.45pt;visibility:visible;mso-wrap-style:square;mso-width-percent:0;mso-height-percent:0;mso-width-percent:0;mso-height-percent:0">
+          <v:shape id="Imagem 1" o:spid="_x0000_i1027" type="#_x0000_t75" alt="" style="width:475.2pt;height:281.1pt;visibility:visible;mso-wrap-style:square;mso-width-percent:0;mso-height-percent:0;mso-width-percent:0;mso-height-percent:0">
             <v:imagedata r:id="rId12" o:title=""/>
           </v:shape>
         </w:pict>
@@ -3113,19 +4083,28 @@
         <w:t xml:space="preserve">Figura </w:t>
       </w:r>
       <w:r>
+        <w:rPr>
+          <w:noProof/>
+        </w:rPr>
         <w:fldChar w:fldCharType="begin"/>
       </w:r>
       <w:r>
+        <w:rPr>
+          <w:noProof/>
+        </w:rPr>
         <w:instrText xml:space="preserve"> SEQ Figura \* ARABIC </w:instrText>
       </w:r>
       <w:r>
+        <w:rPr>
+          <w:noProof/>
+        </w:rPr>
         <w:fldChar w:fldCharType="separate"/>
       </w:r>
       <w:r>
         <w:rPr>
           <w:noProof/>
         </w:rPr>
-        <w:t>2</w:t>
+        <w:t>3</w:t>
       </w:r>
       <w:r>
         <w:rPr>
@@ -3149,11 +4128,11 @@
         <w:pStyle w:val="Requisito"/>
         <w:outlineLvl w:val="0"/>
       </w:pPr>
-      <w:bookmarkStart w:id="13" w:name="_Toc514001332"/>
+      <w:bookmarkStart w:id="12" w:name="_Toc516483205"/>
       <w:r>
         <w:t>[RF001] Registro</w:t>
       </w:r>
-      <w:bookmarkEnd w:id="13"/>
+      <w:bookmarkEnd w:id="12"/>
     </w:p>
     <w:p>
       <w:pPr>
@@ -3211,8 +4190,13 @@
         <w:t xml:space="preserve">: </w:t>
       </w:r>
       <w:r>
-        <w:t>Nome, email</w:t>
-      </w:r>
+        <w:t xml:space="preserve">Nome, </w:t>
+      </w:r>
+      <w:proofErr w:type="spellStart"/>
+      <w:r>
+        <w:t>email</w:t>
+      </w:r>
+      <w:proofErr w:type="spellEnd"/>
       <w:r>
         <w:t>, senha</w:t>
       </w:r>
@@ -3376,7 +4360,7 @@
         <w:pStyle w:val="Requisito"/>
         <w:outlineLvl w:val="0"/>
       </w:pPr>
-      <w:bookmarkStart w:id="14" w:name="_Toc514001333"/>
+      <w:bookmarkStart w:id="13" w:name="_Toc516483206"/>
       <w:r>
         <w:t>[RF00</w:t>
       </w:r>
@@ -3392,76 +4376,79 @@
       <w:r>
         <w:t>Registro como estudante</w:t>
       </w:r>
+      <w:bookmarkEnd w:id="13"/>
+    </w:p>
+    <w:p>
+      <w:pPr>
+        <w:rPr>
+          <w:b/>
+        </w:rPr>
+      </w:pPr>
+    </w:p>
+    <w:p>
+      <w:r>
+        <w:rPr>
+          <w:b/>
+        </w:rPr>
+        <w:t xml:space="preserve">Generalização: </w:t>
+      </w:r>
+      <w:r>
+        <w:t>RF001</w:t>
+      </w:r>
+    </w:p>
+    <w:p/>
+    <w:p>
+      <w:r>
+        <w:rPr>
+          <w:b/>
+        </w:rPr>
+        <w:t>Ator:</w:t>
+      </w:r>
+      <w:r>
+        <w:t xml:space="preserve"> Estudante</w:t>
+      </w:r>
+    </w:p>
+    <w:p>
+      <w:pPr>
+        <w:rPr>
+          <w:b/>
+        </w:rPr>
+      </w:pPr>
+    </w:p>
+    <w:p>
+      <w:r>
+        <w:rPr>
+          <w:b/>
+        </w:rPr>
+        <w:lastRenderedPageBreak/>
+        <w:t xml:space="preserve">Descrição do caso de uso: </w:t>
+      </w:r>
+      <w:r>
+        <w:t>Inicia quando um estudante cadastra seus dados no sistema e entra na fila de registros a serem avaliados pelo coordenador para ingressar na plataforma.</w:t>
+      </w:r>
+    </w:p>
+    <w:p>
+      <w:pPr>
+        <w:rPr>
+          <w:b/>
+        </w:rPr>
+      </w:pPr>
+    </w:p>
+    <w:p>
+      <w:r>
+        <w:rPr>
+          <w:b/>
+        </w:rPr>
+        <w:t>Entradas e pré-condições</w:t>
+      </w:r>
+      <w:r>
+        <w:t xml:space="preserve">: </w:t>
+      </w:r>
+      <w:r>
+        <w:t>Matrícula, Período</w:t>
+      </w:r>
+      <w:bookmarkStart w:id="14" w:name="_GoBack"/>
       <w:bookmarkEnd w:id="14"/>
-    </w:p>
-    <w:p>
-      <w:pPr>
-        <w:rPr>
-          <w:b/>
-        </w:rPr>
-      </w:pPr>
-    </w:p>
-    <w:p>
-      <w:r>
-        <w:rPr>
-          <w:b/>
-        </w:rPr>
-        <w:t xml:space="preserve">Generalização: </w:t>
-      </w:r>
-      <w:r>
-        <w:t>RF001</w:t>
-      </w:r>
-    </w:p>
-    <w:p/>
-    <w:p>
-      <w:r>
-        <w:rPr>
-          <w:b/>
-        </w:rPr>
-        <w:t>Ator:</w:t>
-      </w:r>
-      <w:r>
-        <w:t xml:space="preserve"> Estudante</w:t>
-      </w:r>
-    </w:p>
-    <w:p>
-      <w:pPr>
-        <w:rPr>
-          <w:b/>
-        </w:rPr>
-      </w:pPr>
-    </w:p>
-    <w:p>
-      <w:r>
-        <w:rPr>
-          <w:b/>
-        </w:rPr>
-        <w:t xml:space="preserve">Descrição do caso de uso: </w:t>
-      </w:r>
-      <w:r>
-        <w:t>Inicia quando um estudante cadastra seus dados no sistema e entra na fila de registros a serem avaliados pelo coordenador para ingressar na plataforma.</w:t>
-      </w:r>
-    </w:p>
-    <w:p>
-      <w:pPr>
-        <w:rPr>
-          <w:b/>
-        </w:rPr>
-      </w:pPr>
-    </w:p>
-    <w:p>
-      <w:r>
-        <w:rPr>
-          <w:b/>
-        </w:rPr>
-        <w:t>Entradas e pré-condições</w:t>
-      </w:r>
-      <w:r>
-        <w:t xml:space="preserve">: </w:t>
-      </w:r>
-      <w:r>
-        <w:t>Matrícula, Período, CR</w:t>
-      </w:r>
     </w:p>
     <w:tbl>
       <w:tblPr>
@@ -3589,7 +4576,7 @@
         <w:pStyle w:val="Requisito"/>
         <w:outlineLvl w:val="0"/>
       </w:pPr>
-      <w:bookmarkStart w:id="15" w:name="_Toc514001334"/>
+      <w:bookmarkStart w:id="15" w:name="_Toc516483207"/>
       <w:r>
         <w:t>[RF003] Registro como empresa</w:t>
       </w:r>
@@ -3788,7 +4775,7 @@
         <w:pStyle w:val="Requisito"/>
         <w:outlineLvl w:val="0"/>
       </w:pPr>
-      <w:bookmarkStart w:id="16" w:name="_Toc514001335"/>
+      <w:bookmarkStart w:id="16" w:name="_Toc516483208"/>
       <w:r>
         <w:t xml:space="preserve">[RF004] </w:t>
       </w:r>
@@ -3839,7 +4826,15 @@
         <w:t>.</w:t>
       </w:r>
       <w:r>
-        <w:t xml:space="preserve"> Um email é enviado com o feedback da validação.</w:t>
+        <w:t xml:space="preserve"> Um </w:t>
+      </w:r>
+      <w:proofErr w:type="spellStart"/>
+      <w:r>
+        <w:t>email</w:t>
+      </w:r>
+      <w:proofErr w:type="spellEnd"/>
+      <w:r>
+        <w:t xml:space="preserve"> é enviado com o feedback da validação.</w:t>
       </w:r>
     </w:p>
     <w:p>
@@ -3860,7 +4855,15 @@
         <w:t xml:space="preserve">: </w:t>
       </w:r>
       <w:r>
-        <w:t>Coordenador precisa estar logado.</w:t>
+        <w:t xml:space="preserve">Coordenador precisa estar </w:t>
+      </w:r>
+      <w:proofErr w:type="spellStart"/>
+      <w:r>
+        <w:t>logado</w:t>
+      </w:r>
+      <w:proofErr w:type="spellEnd"/>
+      <w:r>
+        <w:t>.</w:t>
       </w:r>
     </w:p>
     <w:p/>
@@ -3881,7 +4884,15 @@
         <w:t>eprovação do registro de usuários</w:t>
       </w:r>
       <w:r>
-        <w:t>. Email de feedback da validação.</w:t>
+        <w:t xml:space="preserve">. </w:t>
+      </w:r>
+      <w:proofErr w:type="spellStart"/>
+      <w:r>
+        <w:t>Email</w:t>
+      </w:r>
+      <w:proofErr w:type="spellEnd"/>
+      <w:r>
+        <w:t xml:space="preserve"> de feedback da validação.</w:t>
       </w:r>
     </w:p>
     <w:tbl>
@@ -4010,7 +5021,10 @@
         <w:pStyle w:val="Requisito"/>
         <w:outlineLvl w:val="0"/>
       </w:pPr>
-      <w:bookmarkStart w:id="17" w:name="_Toc514001336"/>
+      <w:bookmarkStart w:id="17" w:name="_Toc516483209"/>
+      <w:r>
+        <w:t>[</w:t>
+      </w:r>
       <w:r>
         <w:t>RF00</w:t>
       </w:r>
@@ -4076,13 +5090,24 @@
         <w:rPr>
           <w:b/>
         </w:rPr>
-        <w:t>Entradas e pré-condições</w:t>
+        <w:t xml:space="preserve">Entradas e </w:t>
+      </w:r>
+      <w:proofErr w:type="spellStart"/>
+      <w:r>
+        <w:rPr>
+          <w:b/>
+        </w:rPr>
+        <w:t>pré-condições</w:t>
       </w:r>
       <w:r>
         <w:t>:</w:t>
       </w:r>
       <w:r>
-        <w:t>login e senha</w:t>
+        <w:t>login</w:t>
+      </w:r>
+      <w:proofErr w:type="spellEnd"/>
+      <w:r>
+        <w:t xml:space="preserve"> e senha</w:t>
       </w:r>
       <w:r>
         <w:t>.</w:t>
@@ -4094,14 +5119,21 @@
         <w:rPr>
           <w:b/>
         </w:rPr>
-        <w:lastRenderedPageBreak/>
         <w:t>Saídas e pós-condição</w:t>
       </w:r>
       <w:r>
         <w:t xml:space="preserve">: </w:t>
       </w:r>
       <w:r>
-        <w:t>usuário logado na plataforma</w:t>
+        <w:t xml:space="preserve">usuário </w:t>
+      </w:r>
+      <w:proofErr w:type="spellStart"/>
+      <w:r>
+        <w:t>logado</w:t>
+      </w:r>
+      <w:proofErr w:type="spellEnd"/>
+      <w:r>
+        <w:t xml:space="preserve"> na plataforma</w:t>
       </w:r>
     </w:p>
     <w:tbl>
@@ -4132,6 +5164,7 @@
               <w:rPr>
                 <w:b/>
               </w:rPr>
+              <w:lastRenderedPageBreak/>
               <w:t>Prioridade</w:t>
             </w:r>
             <w:r>
@@ -4230,12 +5263,20 @@
         <w:pStyle w:val="Requisito"/>
         <w:outlineLvl w:val="0"/>
       </w:pPr>
-      <w:bookmarkStart w:id="18" w:name="_Toc514001337"/>
-      <w:r>
-        <w:t xml:space="preserve">[RF006] </w:t>
-      </w:r>
-      <w:r>
-        <w:t>Navegar pel</w:t>
+      <w:bookmarkStart w:id="18" w:name="_Toc516483210"/>
+      <w:r>
+        <w:t>[RF006</w:t>
+      </w:r>
+      <w:proofErr w:type="gramStart"/>
+      <w:r>
+        <w:t xml:space="preserve">] </w:t>
+      </w:r>
+      <w:r>
+        <w:t>Navegar</w:t>
+      </w:r>
+      <w:proofErr w:type="gramEnd"/>
+      <w:r>
+        <w:t xml:space="preserve"> pel</w:t>
       </w:r>
       <w:r>
         <w:t>as ofertas de estágio</w:t>
@@ -4293,7 +5334,15 @@
         <w:t>:</w:t>
       </w:r>
       <w:r>
-        <w:t xml:space="preserve"> estar logado na plataforma</w:t>
+        <w:t xml:space="preserve"> estar </w:t>
+      </w:r>
+      <w:proofErr w:type="spellStart"/>
+      <w:r>
+        <w:t>logado</w:t>
+      </w:r>
+      <w:proofErr w:type="spellEnd"/>
+      <w:r>
+        <w:t xml:space="preserve"> na plataforma</w:t>
       </w:r>
     </w:p>
     <w:p/>
@@ -4445,15 +5494,20 @@
         <w:pStyle w:val="Requisito"/>
         <w:outlineLvl w:val="0"/>
       </w:pPr>
-      <w:bookmarkStart w:id="19" w:name="_Toc514001338"/>
+      <w:bookmarkStart w:id="19" w:name="_Toc516483211"/>
       <w:r>
         <w:t>[RF00</w:t>
       </w:r>
       <w:r>
         <w:t>7</w:t>
       </w:r>
-      <w:r>
-        <w:t>] Navegar pelas ofertas de estágio</w:t>
+      <w:proofErr w:type="gramStart"/>
+      <w:r>
+        <w:t>] Navegar</w:t>
+      </w:r>
+      <w:proofErr w:type="gramEnd"/>
+      <w:r>
+        <w:t xml:space="preserve"> pelas ofertas de estágio</w:t>
       </w:r>
       <w:r>
         <w:t xml:space="preserve"> recomendadas</w:t>
@@ -4508,7 +5562,15 @@
         <w:t>Entradas e pré-condições</w:t>
       </w:r>
       <w:r>
-        <w:t>: estar logado na plataforma</w:t>
+        <w:t xml:space="preserve">: estar </w:t>
+      </w:r>
+      <w:proofErr w:type="spellStart"/>
+      <w:r>
+        <w:t>logado</w:t>
+      </w:r>
+      <w:proofErr w:type="spellEnd"/>
+      <w:r>
+        <w:t xml:space="preserve"> na plataforma</w:t>
       </w:r>
     </w:p>
     <w:p/>
@@ -4667,7 +5729,7 @@
         <w:pStyle w:val="Requisito"/>
         <w:outlineLvl w:val="0"/>
       </w:pPr>
-      <w:bookmarkStart w:id="20" w:name="_Toc514001339"/>
+      <w:bookmarkStart w:id="20" w:name="_Toc516483212"/>
       <w:r>
         <w:t>[RF008] Atualizar Perfil</w:t>
       </w:r>
@@ -4741,7 +5803,15 @@
         <w:t xml:space="preserve">: </w:t>
       </w:r>
       <w:r>
-        <w:t xml:space="preserve">Estar logado, </w:t>
+        <w:t xml:space="preserve">Estar </w:t>
+      </w:r>
+      <w:proofErr w:type="spellStart"/>
+      <w:r>
+        <w:t>logado</w:t>
+      </w:r>
+      <w:proofErr w:type="spellEnd"/>
+      <w:r>
+        <w:t xml:space="preserve">, </w:t>
       </w:r>
       <w:r>
         <w:t>Resumo profissional, experiências, idiomas</w:t>
@@ -4755,8 +5825,13 @@
       <w:r>
         <w:t xml:space="preserve">endereço, </w:t>
       </w:r>
-      <w:r>
-        <w:t xml:space="preserve">tags das atividades ou ferramentas principais, </w:t>
+      <w:proofErr w:type="spellStart"/>
+      <w:r>
+        <w:t>tags</w:t>
+      </w:r>
+      <w:proofErr w:type="spellEnd"/>
+      <w:r>
+        <w:t xml:space="preserve"> das atividades ou ferramentas principais, </w:t>
       </w:r>
       <w:r>
         <w:t>senha</w:t>
@@ -4805,7 +5880,6 @@
               <w:rPr>
                 <w:b/>
               </w:rPr>
-              <w:lastRenderedPageBreak/>
               <w:t>Prioridade</w:t>
             </w:r>
             <w:r>
@@ -4904,8 +5978,9 @@
         <w:pStyle w:val="Requisito"/>
         <w:outlineLvl w:val="0"/>
       </w:pPr>
-      <w:bookmarkStart w:id="21" w:name="_Toc514001340"/>
-      <w:r>
+      <w:bookmarkStart w:id="21" w:name="_Toc516483213"/>
+      <w:r>
+        <w:lastRenderedPageBreak/>
         <w:t>[RF009] Atualizar Perfil de Empresa</w:t>
       </w:r>
       <w:bookmarkEnd w:id="21"/>
@@ -4967,7 +6042,15 @@
         <w:t xml:space="preserve">Entradas e pré-condições: </w:t>
       </w:r>
       <w:r>
-        <w:t xml:space="preserve">Estar logado, </w:t>
+        <w:t xml:space="preserve">Estar </w:t>
+      </w:r>
+      <w:proofErr w:type="spellStart"/>
+      <w:r>
+        <w:t>logado</w:t>
+      </w:r>
+      <w:proofErr w:type="spellEnd"/>
+      <w:r>
+        <w:t xml:space="preserve">, </w:t>
       </w:r>
       <w:r>
         <w:t>tamanho da empresa, descrição</w:t>
@@ -5123,18 +6206,23 @@
         <w:pStyle w:val="Requisito"/>
         <w:outlineLvl w:val="0"/>
       </w:pPr>
-      <w:bookmarkStart w:id="22" w:name="_Toc514001341"/>
+      <w:bookmarkStart w:id="22" w:name="_Toc516483214"/>
       <w:r>
         <w:t>[RF0</w:t>
       </w:r>
       <w:r>
         <w:t>10</w:t>
       </w:r>
+      <w:proofErr w:type="gramStart"/>
       <w:r>
         <w:t xml:space="preserve">] </w:t>
       </w:r>
       <w:r>
-        <w:t>Adicionar oferta de estágio</w:t>
+        <w:t>Adicionar</w:t>
+      </w:r>
+      <w:proofErr w:type="gramEnd"/>
+      <w:r>
+        <w:t xml:space="preserve"> oferta de estágio</w:t>
       </w:r>
       <w:bookmarkEnd w:id="22"/>
     </w:p>
@@ -5198,7 +6286,15 @@
         <w:t xml:space="preserve"> descrição da</w:t>
       </w:r>
       <w:r>
-        <w:t>s atividades, valor da bolsa, benefícios, tags das atividades ou ferramentas principais</w:t>
+        <w:t xml:space="preserve">s atividades, valor da bolsa, benefícios, </w:t>
+      </w:r>
+      <w:proofErr w:type="spellStart"/>
+      <w:r>
+        <w:t>tags</w:t>
+      </w:r>
+      <w:proofErr w:type="spellEnd"/>
+      <w:r>
+        <w:t xml:space="preserve"> das atividades ou ferramentas principais</w:t>
       </w:r>
       <w:r>
         <w:t xml:space="preserve">, prazo de inscrição, </w:t>
@@ -5352,15 +6448,20 @@
         <w:pStyle w:val="Requisito"/>
         <w:outlineLvl w:val="0"/>
       </w:pPr>
-      <w:bookmarkStart w:id="23" w:name="_Toc514001342"/>
+      <w:bookmarkStart w:id="23" w:name="_Toc516483215"/>
       <w:r>
         <w:t>[RF0</w:t>
       </w:r>
       <w:r>
         <w:t>11</w:t>
       </w:r>
-      <w:r>
-        <w:t>] Candidatar-se a oferta de estágio</w:t>
+      <w:proofErr w:type="gramStart"/>
+      <w:r>
+        <w:t>] Candidatar-se</w:t>
+      </w:r>
+      <w:proofErr w:type="gramEnd"/>
+      <w:r>
+        <w:t xml:space="preserve"> a oferta de estágio</w:t>
       </w:r>
       <w:bookmarkEnd w:id="23"/>
     </w:p>
@@ -5409,7 +6510,15 @@
         <w:t>Entradas e pré-condições</w:t>
       </w:r>
       <w:r>
-        <w:t>: Estar logado na plataforma, não estar estagiando</w:t>
+        <w:t xml:space="preserve">: Estar </w:t>
+      </w:r>
+      <w:proofErr w:type="spellStart"/>
+      <w:r>
+        <w:t>logado</w:t>
+      </w:r>
+      <w:proofErr w:type="spellEnd"/>
+      <w:r>
+        <w:t xml:space="preserve"> na plataforma, não estar estagiando</w:t>
       </w:r>
     </w:p>
     <w:p/>
@@ -5455,7 +6564,6 @@
               <w:rPr>
                 <w:b/>
               </w:rPr>
-              <w:lastRenderedPageBreak/>
               <w:t>Prioridade</w:t>
             </w:r>
             <w:r>
@@ -5555,9 +6663,18 @@
         <w:pStyle w:val="Requisito"/>
         <w:outlineLvl w:val="0"/>
       </w:pPr>
-      <w:bookmarkStart w:id="24" w:name="_Toc514001343"/>
-      <w:r>
-        <w:t>[RF012] Analisar perfil de candidatos</w:t>
+      <w:bookmarkStart w:id="24" w:name="_Toc516483216"/>
+      <w:r>
+        <w:lastRenderedPageBreak/>
+        <w:t>[RF012</w:t>
+      </w:r>
+      <w:proofErr w:type="gramStart"/>
+      <w:r>
+        <w:t>] Analisar</w:t>
+      </w:r>
+      <w:proofErr w:type="gramEnd"/>
+      <w:r>
+        <w:t xml:space="preserve"> perfil de candidatos</w:t>
       </w:r>
       <w:bookmarkEnd w:id="24"/>
       <w:r>
@@ -5615,7 +6732,15 @@
         <w:t>Entradas e pré-condições</w:t>
       </w:r>
       <w:r>
-        <w:t>: Estar logado na plataforma</w:t>
+        <w:t xml:space="preserve">: Estar </w:t>
+      </w:r>
+      <w:proofErr w:type="spellStart"/>
+      <w:r>
+        <w:t>logado</w:t>
+      </w:r>
+      <w:proofErr w:type="spellEnd"/>
+      <w:r>
+        <w:t xml:space="preserve"> na plataforma</w:t>
       </w:r>
       <w:r>
         <w:t>, lista de perfil de candidatos para a vaga.</w:t>
@@ -5762,19 +6887,21 @@
         <w:pStyle w:val="Requisito"/>
         <w:outlineLvl w:val="0"/>
       </w:pPr>
-      <w:bookmarkStart w:id="25" w:name="_Toc514001344"/>
+      <w:bookmarkStart w:id="25" w:name="_Toc516483217"/>
       <w:r>
         <w:t>[RF01</w:t>
       </w:r>
       <w:r>
         <w:t>3</w:t>
       </w:r>
+      <w:proofErr w:type="gramStart"/>
       <w:r>
         <w:t xml:space="preserve">] </w:t>
       </w:r>
       <w:r>
         <w:t>Divulgar</w:t>
       </w:r>
+      <w:proofErr w:type="gramEnd"/>
       <w:r>
         <w:t xml:space="preserve"> </w:t>
       </w:r>
@@ -5831,7 +6958,15 @@
         <w:t>Entradas e pré-condições</w:t>
       </w:r>
       <w:r>
-        <w:t>: Estar logado na plataforma</w:t>
+        <w:t xml:space="preserve">: Estar </w:t>
+      </w:r>
+      <w:proofErr w:type="spellStart"/>
+      <w:r>
+        <w:t>logado</w:t>
+      </w:r>
+      <w:proofErr w:type="spellEnd"/>
+      <w:r>
+        <w:t xml:space="preserve"> na plataforma</w:t>
       </w:r>
       <w:r>
         <w:t xml:space="preserve">, </w:t>
@@ -5982,15 +7117,20 @@
         <w:pStyle w:val="Requisito"/>
         <w:outlineLvl w:val="0"/>
       </w:pPr>
-      <w:bookmarkStart w:id="26" w:name="_Toc514001345"/>
+      <w:bookmarkStart w:id="26" w:name="_Toc516483218"/>
       <w:r>
         <w:t>[RF01</w:t>
       </w:r>
       <w:r>
         <w:t>4</w:t>
       </w:r>
-      <w:r>
-        <w:t>] Navegar pelos processos de estágio de estudante</w:t>
+      <w:proofErr w:type="gramStart"/>
+      <w:r>
+        <w:t>] Navegar</w:t>
+      </w:r>
+      <w:proofErr w:type="gramEnd"/>
+      <w:r>
+        <w:t xml:space="preserve"> pelos processos de estágio de estudante</w:t>
       </w:r>
       <w:bookmarkEnd w:id="26"/>
     </w:p>
@@ -6039,7 +7179,15 @@
         <w:t>Entradas e pré-condições</w:t>
       </w:r>
       <w:r>
-        <w:t>: Estar logado na plataforma</w:t>
+        <w:t xml:space="preserve">: Estar </w:t>
+      </w:r>
+      <w:proofErr w:type="spellStart"/>
+      <w:r>
+        <w:t>logado</w:t>
+      </w:r>
+      <w:proofErr w:type="spellEnd"/>
+      <w:r>
+        <w:t xml:space="preserve"> na plataforma</w:t>
       </w:r>
     </w:p>
     <w:p/>
@@ -6082,7 +7230,6 @@
               <w:rPr>
                 <w:b/>
               </w:rPr>
-              <w:lastRenderedPageBreak/>
               <w:t>Prioridade</w:t>
             </w:r>
             <w:r>
@@ -6182,15 +7329,21 @@
         <w:pStyle w:val="Requisito"/>
         <w:outlineLvl w:val="0"/>
       </w:pPr>
-      <w:bookmarkStart w:id="27" w:name="_Toc514001346"/>
-      <w:r>
+      <w:bookmarkStart w:id="27" w:name="_Toc516483219"/>
+      <w:r>
+        <w:lastRenderedPageBreak/>
         <w:t>[RF01</w:t>
       </w:r>
       <w:r>
         <w:t>5</w:t>
       </w:r>
-      <w:r>
-        <w:t>] Navegar pelos processos de estágio de empresa</w:t>
+      <w:proofErr w:type="gramStart"/>
+      <w:r>
+        <w:t>] Navegar</w:t>
+      </w:r>
+      <w:proofErr w:type="gramEnd"/>
+      <w:r>
+        <w:t xml:space="preserve"> pelos processos de estágio de empresa</w:t>
       </w:r>
       <w:bookmarkEnd w:id="27"/>
     </w:p>
@@ -6244,7 +7397,15 @@
         <w:t>Entradas e pré-condições</w:t>
       </w:r>
       <w:r>
-        <w:t>: Estar logado na plataforma</w:t>
+        <w:t xml:space="preserve">: Estar </w:t>
+      </w:r>
+      <w:proofErr w:type="spellStart"/>
+      <w:r>
+        <w:t>logado</w:t>
+      </w:r>
+      <w:proofErr w:type="spellEnd"/>
+      <w:r>
+        <w:t xml:space="preserve"> na plataforma</w:t>
       </w:r>
     </w:p>
     <w:p/>
@@ -6386,18 +7547,23 @@
         <w:pStyle w:val="Requisito"/>
         <w:outlineLvl w:val="0"/>
       </w:pPr>
-      <w:bookmarkStart w:id="28" w:name="_Toc514001347"/>
+      <w:bookmarkStart w:id="28" w:name="_Toc516483220"/>
       <w:r>
         <w:t>[RF01</w:t>
       </w:r>
       <w:r>
         <w:t>6</w:t>
       </w:r>
+      <w:proofErr w:type="gramStart"/>
       <w:r>
         <w:t xml:space="preserve">] </w:t>
       </w:r>
       <w:r>
-        <w:t>Navegar por todos os</w:t>
+        <w:t>Navegar</w:t>
+      </w:r>
+      <w:proofErr w:type="gramEnd"/>
+      <w:r>
+        <w:t xml:space="preserve"> por todos os</w:t>
       </w:r>
       <w:r>
         <w:t xml:space="preserve"> processos de estágio</w:t>
@@ -6482,7 +7648,15 @@
         <w:t>Entradas e pré-condições</w:t>
       </w:r>
       <w:r>
-        <w:t>: Estar logado na plataforma</w:t>
+        <w:t xml:space="preserve">: Estar </w:t>
+      </w:r>
+      <w:proofErr w:type="spellStart"/>
+      <w:r>
+        <w:t>logado</w:t>
+      </w:r>
+      <w:proofErr w:type="spellEnd"/>
+      <w:r>
+        <w:t xml:space="preserve"> na plataforma</w:t>
       </w:r>
     </w:p>
     <w:p/>
@@ -6636,15 +7810,20 @@
         <w:pStyle w:val="Requisito"/>
         <w:outlineLvl w:val="0"/>
       </w:pPr>
-      <w:bookmarkStart w:id="29" w:name="_Toc514001348"/>
+      <w:bookmarkStart w:id="29" w:name="_Toc516483221"/>
       <w:r>
         <w:t>[RF01</w:t>
       </w:r>
       <w:r>
         <w:t>7</w:t>
       </w:r>
-      <w:r>
-        <w:t>] Aceitar oferta de contratação</w:t>
+      <w:proofErr w:type="gramStart"/>
+      <w:r>
+        <w:t>] Aceitar</w:t>
+      </w:r>
+      <w:proofErr w:type="gramEnd"/>
+      <w:r>
+        <w:t xml:space="preserve"> oferta de contratação</w:t>
       </w:r>
       <w:bookmarkEnd w:id="29"/>
     </w:p>
@@ -6696,7 +7875,15 @@
         <w:t>Entradas e pré-condições</w:t>
       </w:r>
       <w:r>
-        <w:t xml:space="preserve">: Estar logado na plataforma, </w:t>
+        <w:t xml:space="preserve">: Estar </w:t>
+      </w:r>
+      <w:proofErr w:type="spellStart"/>
+      <w:r>
+        <w:t>logado</w:t>
+      </w:r>
+      <w:proofErr w:type="spellEnd"/>
+      <w:r>
+        <w:t xml:space="preserve"> na plataforma, </w:t>
       </w:r>
       <w:r>
         <w:t>estar com contratação aprovada em pelo menos um processo.</w:t>
@@ -6745,7 +7932,6 @@
               <w:rPr>
                 <w:b/>
               </w:rPr>
-              <w:lastRenderedPageBreak/>
               <w:t>Prioridade</w:t>
             </w:r>
             <w:r>
@@ -6845,15 +8031,21 @@
         <w:pStyle w:val="Requisito"/>
         <w:outlineLvl w:val="0"/>
       </w:pPr>
-      <w:bookmarkStart w:id="30" w:name="_Toc514001349"/>
-      <w:r>
+      <w:bookmarkStart w:id="30" w:name="_Toc516483222"/>
+      <w:r>
+        <w:lastRenderedPageBreak/>
         <w:t>[RF01</w:t>
       </w:r>
       <w:r>
         <w:t>8</w:t>
       </w:r>
-      <w:r>
-        <w:t>] Revisar oferta de contratação</w:t>
+      <w:proofErr w:type="gramStart"/>
+      <w:r>
+        <w:t>] Revisar</w:t>
+      </w:r>
+      <w:proofErr w:type="gramEnd"/>
+      <w:r>
+        <w:t xml:space="preserve"> oferta de contratação</w:t>
       </w:r>
       <w:bookmarkEnd w:id="30"/>
     </w:p>
@@ -6908,7 +8100,15 @@
         <w:t>Entradas e pré-condições</w:t>
       </w:r>
       <w:r>
-        <w:t>: Estar logado na plataforma</w:t>
+        <w:t xml:space="preserve">: Estar </w:t>
+      </w:r>
+      <w:proofErr w:type="spellStart"/>
+      <w:r>
+        <w:t>logado</w:t>
+      </w:r>
+      <w:proofErr w:type="spellEnd"/>
+      <w:r>
+        <w:t xml:space="preserve"> na plataforma</w:t>
       </w:r>
       <w:r>
         <w:t>, lista de processos os quais a empresa deseja contratar o estudante.</w:t>
@@ -6923,7 +8123,13 @@
         <w:t>Saídas e pós-condição</w:t>
       </w:r>
       <w:r>
-        <w:t>: Atualização de status do candidato no processo. permissão para prosseguimento do processo e documentação em caso de aprovação</w:t>
+        <w:t xml:space="preserve">: Atualização de status do candidato no processo. </w:t>
+      </w:r>
+      <w:r>
+        <w:t>P</w:t>
+      </w:r>
+      <w:r>
+        <w:t>ermissão para prosseguimento do processo e documentação em caso de aprovação</w:t>
       </w:r>
     </w:p>
     <w:p/>
@@ -7060,7 +8266,7 @@
       <w:bookmarkStart w:id="35" w:name="_Toc467495253"/>
       <w:bookmarkStart w:id="36" w:name="_Toc468086059"/>
       <w:bookmarkStart w:id="37" w:name="_Toc497896607"/>
-      <w:bookmarkStart w:id="38" w:name="_Toc514001350"/>
+      <w:bookmarkStart w:id="38" w:name="_Toc516483223"/>
       <w:r>
         <w:t>Requisitos não-funcionais</w:t>
       </w:r>
@@ -7082,7 +8288,7 @@
           <w:color w:val="0000FF"/>
         </w:rPr>
       </w:pPr>
-      <w:bookmarkStart w:id="39" w:name="_Toc514001351"/>
+      <w:bookmarkStart w:id="39" w:name="_Toc516483224"/>
       <w:r>
         <w:t>[NF001]</w:t>
       </w:r>
@@ -7136,7 +8342,7 @@
           <w:color w:val="0000FF"/>
         </w:rPr>
       </w:pPr>
-      <w:bookmarkStart w:id="40" w:name="_Toc514001352"/>
+      <w:bookmarkStart w:id="40" w:name="_Toc516483225"/>
       <w:r>
         <w:t>[NF002]</w:t>
       </w:r>
@@ -7184,7 +8390,7 @@
           <w:color w:val="0000FF"/>
         </w:rPr>
       </w:pPr>
-      <w:bookmarkStart w:id="41" w:name="_Toc514001353"/>
+      <w:bookmarkStart w:id="41" w:name="_Toc516483226"/>
       <w:r>
         <w:t>[NF003]</w:t>
       </w:r>
@@ -7256,7 +8462,7 @@
           <w:color w:val="0000FF"/>
         </w:rPr>
       </w:pPr>
-      <w:bookmarkStart w:id="42" w:name="_Toc514001354"/>
+      <w:bookmarkStart w:id="42" w:name="_Toc516483227"/>
       <w:r>
         <w:t>[NF004]</w:t>
       </w:r>
@@ -7302,7 +8508,7 @@
           <w:color w:val="0000FF"/>
         </w:rPr>
       </w:pPr>
-      <w:bookmarkStart w:id="43" w:name="_Toc514001355"/>
+      <w:bookmarkStart w:id="43" w:name="_Toc516483228"/>
       <w:r>
         <w:t>[NF005]</w:t>
       </w:r>
@@ -7330,7 +8536,23 @@
         <w:rPr>
           <w:iCs/>
         </w:rPr>
-        <w:t>O sistema deverá ter disponibilidade durante 24 horas pro dia, todos os dias.</w:t>
+        <w:t xml:space="preserve">O sistema deverá ter disponibilidade durante 24 horas </w:t>
+      </w:r>
+      <w:proofErr w:type="spellStart"/>
+      <w:proofErr w:type="gramStart"/>
+      <w:r>
+        <w:rPr>
+          <w:iCs/>
+        </w:rPr>
+        <w:t>pro</w:t>
+      </w:r>
+      <w:proofErr w:type="spellEnd"/>
+      <w:proofErr w:type="gramEnd"/>
+      <w:r>
+        <w:rPr>
+          <w:iCs/>
+        </w:rPr>
+        <w:t xml:space="preserve"> dia, todos os dias.</w:t>
       </w:r>
     </w:p>
     <w:p>
@@ -7341,73 +8563,93 @@
           <w:color w:val="0000FF"/>
         </w:rPr>
       </w:pPr>
-      <w:bookmarkStart w:id="44" w:name="_Toc514001356"/>
+      <w:bookmarkStart w:id="44" w:name="_Toc516483229"/>
+      <w:r>
+        <w:t>[NF00</w:t>
+      </w:r>
+      <w:r>
+        <w:t>6</w:t>
+      </w:r>
+      <w:r>
+        <w:t>]</w:t>
+      </w:r>
+      <w:r>
+        <w:rPr>
+          <w:i/>
+        </w:rPr>
+        <w:t xml:space="preserve"> </w:t>
+      </w:r>
+      <w:r>
+        <w:rPr>
+          <w:iCs/>
+        </w:rPr>
+        <w:t xml:space="preserve">O sistema utilizará o container </w:t>
+      </w:r>
+      <w:proofErr w:type="spellStart"/>
+      <w:r>
+        <w:rPr>
+          <w:iCs/>
+        </w:rPr>
+        <w:t>Tomcat</w:t>
+      </w:r>
+      <w:bookmarkEnd w:id="44"/>
+      <w:proofErr w:type="spellEnd"/>
+    </w:p>
+    <w:p>
+      <w:r>
+        <w:t xml:space="preserve">Sistema deverá operar </w:t>
+      </w:r>
+      <w:r>
+        <w:t xml:space="preserve">com o container de </w:t>
+      </w:r>
+      <w:proofErr w:type="spellStart"/>
+      <w:r>
+        <w:t>servlets</w:t>
+      </w:r>
+      <w:proofErr w:type="spellEnd"/>
+      <w:r>
+        <w:t xml:space="preserve"> </w:t>
+      </w:r>
+      <w:proofErr w:type="spellStart"/>
+      <w:r>
+        <w:t>Tomcat</w:t>
+      </w:r>
+      <w:proofErr w:type="spellEnd"/>
+    </w:p>
+    <w:p/>
+    <w:p>
+      <w:pPr>
+        <w:pStyle w:val="Ttulo1"/>
+      </w:pPr>
+      <w:bookmarkStart w:id="45" w:name="_Toc516483230"/>
       <w:r>
         <w:lastRenderedPageBreak/>
-        <w:t>[NF00</w:t>
-      </w:r>
-      <w:r>
-        <w:t>6</w:t>
-      </w:r>
-      <w:r>
-        <w:t>]</w:t>
-      </w:r>
-      <w:r>
-        <w:rPr>
-          <w:i/>
-        </w:rPr>
-        <w:t xml:space="preserve"> </w:t>
-      </w:r>
-      <w:r>
-        <w:rPr>
-          <w:iCs/>
-        </w:rPr>
-        <w:t>O sistema utilizará o container Tomcat</w:t>
-      </w:r>
-      <w:bookmarkEnd w:id="44"/>
-    </w:p>
-    <w:p>
-      <w:r>
-        <w:t xml:space="preserve">Sistema deverá operar </w:t>
-      </w:r>
-      <w:r>
-        <w:t>com o container de servlets Tomcat</w:t>
+        <w:t xml:space="preserve">Visão </w:t>
+      </w:r>
+      <w:r>
+        <w:t>de Classes</w:t>
+      </w:r>
+      <w:bookmarkEnd w:id="45"/>
+    </w:p>
+    <w:p>
+      <w:r>
+        <w:t xml:space="preserve">Nessa seção </w:t>
+      </w:r>
+      <w:r>
+        <w:t>será descrito o diagrama de classes e pacotes.</w:t>
       </w:r>
     </w:p>
     <w:p/>
     <w:p>
       <w:pPr>
-        <w:pStyle w:val="Ttulo1"/>
-      </w:pPr>
-      <w:bookmarkStart w:id="45" w:name="_Toc514001357"/>
-      <w:r>
-        <w:t>Visão Comportamental</w:t>
-      </w:r>
-      <w:bookmarkEnd w:id="45"/>
-    </w:p>
-    <w:p>
-      <w:r>
-        <w:t>Nessa seção são descritas as visões de estado</w:t>
-      </w:r>
-      <w:r>
-        <w:t xml:space="preserve"> e comportamento</w:t>
-      </w:r>
-      <w:r>
-        <w:t xml:space="preserve"> </w:t>
-      </w:r>
-      <w:r>
-        <w:t>de algumas entidades principais.</w:t>
-      </w:r>
-    </w:p>
-    <w:p/>
-    <w:p>
-      <w:pPr>
-        <w:pStyle w:val="Foto"/>
         <w:keepNext/>
-      </w:pPr>
-      <w:r>
-        <w:pict w14:anchorId="60862721">
-          <v:shape id="Imagem 7" o:spid="_x0000_i1027" type="#_x0000_t75" style="width:484.35pt;height:209.45pt;visibility:visible;mso-wrap-style:square">
+        <w:rPr>
+          <w:u w:val="single"/>
+        </w:rPr>
+      </w:pPr>
+      <w:r>
+        <w:pict w14:anchorId="08FE4E22">
+          <v:shape id="_x0000_i1028" type="#_x0000_t75" style="width:503.4pt;height:222.9pt">
             <v:imagedata r:id="rId13" o:title=""/>
           </v:shape>
         </w:pict>
@@ -7420,22 +8662,623 @@
       <w:r>
         <w:t xml:space="preserve">Figura </w:t>
       </w:r>
-      <w:fldSimple w:instr=" SEQ Figura \* ARABIC ">
-        <w:r>
-          <w:rPr>
-            <w:noProof/>
-          </w:rPr>
-          <w:t>3</w:t>
-        </w:r>
-      </w:fldSimple>
-      <w:r>
-        <w:t xml:space="preserve"> - Diagrama de estado da Candidatura</w:t>
-      </w:r>
+      <w:r>
+        <w:rPr>
+          <w:noProof/>
+        </w:rPr>
+        <w:fldChar w:fldCharType="begin"/>
+      </w:r>
+      <w:r>
+        <w:rPr>
+          <w:noProof/>
+        </w:rPr>
+        <w:instrText xml:space="preserve"> SEQ Figura \* ARABIC </w:instrText>
+      </w:r>
+      <w:r>
+        <w:rPr>
+          <w:noProof/>
+        </w:rPr>
+        <w:fldChar w:fldCharType="separate"/>
+      </w:r>
+      <w:r>
+        <w:rPr>
+          <w:noProof/>
+        </w:rPr>
+        <w:t>4</w:t>
+      </w:r>
+      <w:r>
+        <w:rPr>
+          <w:noProof/>
+        </w:rPr>
+        <w:fldChar w:fldCharType="end"/>
+      </w:r>
+      <w:r>
+        <w:t xml:space="preserve"> - Diagrama de Classes</w:t>
+      </w:r>
+    </w:p>
+    <w:p/>
+    <w:p>
+      <w:r>
+        <w:t>Pode-se observar</w:t>
+      </w:r>
+      <w:r>
+        <w:t xml:space="preserve"> que todos os pacotes utilizam os “modelos”. No </w:t>
+      </w:r>
+      <w:proofErr w:type="spellStart"/>
+      <w:r>
+        <w:t>entando</w:t>
+      </w:r>
+      <w:proofErr w:type="spellEnd"/>
+      <w:r>
+        <w:t xml:space="preserve"> existe uma </w:t>
+      </w:r>
+      <w:r>
+        <w:t>cadeia de dependência entre os pacotes de “</w:t>
+      </w:r>
+      <w:proofErr w:type="spellStart"/>
+      <w:r>
+        <w:t>controller</w:t>
+      </w:r>
+      <w:proofErr w:type="spellEnd"/>
+      <w:r>
+        <w:t>”, “</w:t>
+      </w:r>
+      <w:proofErr w:type="spellStart"/>
+      <w:r>
+        <w:t>service</w:t>
+      </w:r>
+      <w:proofErr w:type="spellEnd"/>
+      <w:r>
+        <w:t>” e “repositor”</w:t>
+      </w:r>
+      <w:r>
+        <w:t xml:space="preserve"> separando responsabilidades e funcionalidades.</w:t>
+      </w:r>
+    </w:p>
+    <w:p/>
+    <w:p>
+      <w:pPr>
+        <w:pStyle w:val="Ttulo1"/>
+      </w:pPr>
+      <w:bookmarkStart w:id="46" w:name="_Toc516483231"/>
+      <w:r>
+        <w:t>Visão Comportamental</w:t>
+      </w:r>
+      <w:bookmarkEnd w:id="46"/>
+    </w:p>
+    <w:p>
+      <w:r>
+        <w:t>Nessa seção são descritas as visões de estado</w:t>
+      </w:r>
+      <w:r>
+        <w:t xml:space="preserve"> e comportamento</w:t>
+      </w:r>
+      <w:r>
+        <w:t xml:space="preserve"> </w:t>
+      </w:r>
+      <w:r>
+        <w:t>de algumas entidades principais.</w:t>
+      </w:r>
+    </w:p>
+    <w:p/>
+    <w:p>
+      <w:pPr>
+        <w:pStyle w:val="Foto"/>
+        <w:keepNext/>
+      </w:pPr>
+      <w:r>
+        <w:pict w14:anchorId="60862721">
+          <v:shape id="Imagem 7" o:spid="_x0000_i1029" type="#_x0000_t75" style="width:490.2pt;height:3in;visibility:visible;mso-wrap-style:square">
+            <v:imagedata r:id="rId14" o:title=""/>
+          </v:shape>
+        </w:pict>
+      </w:r>
+    </w:p>
+    <w:p>
+      <w:pPr>
+        <w:pStyle w:val="Legenda"/>
+      </w:pPr>
+      <w:r>
+        <w:t xml:space="preserve">Figura </w:t>
+      </w:r>
+      <w:r>
+        <w:rPr>
+          <w:noProof/>
+        </w:rPr>
+        <w:fldChar w:fldCharType="begin"/>
+      </w:r>
+      <w:r>
+        <w:rPr>
+          <w:noProof/>
+        </w:rPr>
+        <w:instrText xml:space="preserve"> SEQ Figura \* ARABIC </w:instrText>
+      </w:r>
+      <w:r>
+        <w:rPr>
+          <w:noProof/>
+        </w:rPr>
+        <w:fldChar w:fldCharType="separate"/>
+      </w:r>
+      <w:r>
+        <w:rPr>
+          <w:noProof/>
+        </w:rPr>
+        <w:t>5</w:t>
+      </w:r>
+      <w:r>
+        <w:rPr>
+          <w:noProof/>
+        </w:rPr>
+        <w:fldChar w:fldCharType="end"/>
+      </w:r>
+      <w:r>
+        <w:t xml:space="preserve"> </w:t>
+      </w:r>
+      <w:r>
+        <w:t>–</w:t>
+      </w:r>
+      <w:r>
+        <w:t xml:space="preserve"> Diagrama de estado </w:t>
+      </w:r>
+      <w:r>
+        <w:t>de uma</w:t>
+      </w:r>
+      <w:r>
+        <w:t xml:space="preserve"> Candidatura</w:t>
+      </w:r>
+    </w:p>
+    <w:p/>
+    <w:p>
+      <w:pPr>
+        <w:keepNext/>
+      </w:pPr>
+      <w:r>
+        <w:pict w14:anchorId="65D90237">
+          <v:shape id="_x0000_i1030" type="#_x0000_t75" style="width:482.7pt;height:208.5pt">
+            <v:imagedata r:id="rId15" o:title="Sequence Diagram - Find Internships By Student Skills"/>
+          </v:shape>
+        </w:pict>
+      </w:r>
+    </w:p>
+    <w:p>
+      <w:pPr>
+        <w:pStyle w:val="Legenda"/>
+      </w:pPr>
+      <w:r>
+        <w:t xml:space="preserve">Figura </w:t>
+      </w:r>
+      <w:r>
+        <w:rPr>
+          <w:noProof/>
+        </w:rPr>
+        <w:fldChar w:fldCharType="begin"/>
+      </w:r>
+      <w:r>
+        <w:rPr>
+          <w:noProof/>
+        </w:rPr>
+        <w:instrText xml:space="preserve"> SEQ Figura \* ARABIC </w:instrText>
+      </w:r>
+      <w:r>
+        <w:rPr>
+          <w:noProof/>
+        </w:rPr>
+        <w:fldChar w:fldCharType="separate"/>
+      </w:r>
+      <w:r>
+        <w:rPr>
+          <w:noProof/>
+        </w:rPr>
+        <w:t>6</w:t>
+      </w:r>
+      <w:r>
+        <w:rPr>
+          <w:noProof/>
+        </w:rPr>
+        <w:fldChar w:fldCharType="end"/>
+      </w:r>
+      <w:r>
+        <w:t xml:space="preserve"> - Diagrama de </w:t>
+      </w:r>
+      <w:r>
+        <w:t>sequência</w:t>
+      </w:r>
+      <w:r>
+        <w:t xml:space="preserve"> descrevendo a interação entre as camadas</w:t>
+      </w:r>
+      <w:r>
+        <w:t xml:space="preserve"> MVC</w:t>
+      </w:r>
+    </w:p>
+    <w:p/>
+    <w:p>
+      <w:pPr>
+        <w:pStyle w:val="Ttulo1"/>
+      </w:pPr>
+      <w:bookmarkStart w:id="47" w:name="_Toc516483232"/>
+      <w:r>
+        <w:t>Modelo do Banco de Dados</w:t>
+      </w:r>
+      <w:bookmarkEnd w:id="47"/>
+    </w:p>
+    <w:p/>
+    <w:p>
+      <w:pPr>
+        <w:pStyle w:val="Ttulo2"/>
+      </w:pPr>
+      <w:bookmarkStart w:id="48" w:name="_Toc516483233"/>
+      <w:r>
+        <w:t>Modelo Conceitual (Entidade e Relacionamento)</w:t>
+      </w:r>
+      <w:bookmarkEnd w:id="48"/>
+    </w:p>
+    <w:p>
+      <w:r>
+        <w:pict w14:anchorId="09D9041E">
+          <v:shape id="_x0000_i1031" type="#_x0000_t75" style="width:490.2pt;height:324.3pt">
+            <v:imagedata r:id="rId16" o:title=""/>
+          </v:shape>
+        </w:pict>
+      </w:r>
+    </w:p>
+    <w:p>
+      <w:pPr>
+        <w:pStyle w:val="Ttulo2"/>
+      </w:pPr>
+      <w:bookmarkStart w:id="49" w:name="_Toc516483234"/>
+      <w:r>
+        <w:t>Modelo Lógico</w:t>
+      </w:r>
+      <w:bookmarkEnd w:id="49"/>
     </w:p>
     <w:p/>
     <w:p/>
+    <w:p>
+      <w:pPr>
+        <w:jc w:val="center"/>
+      </w:pPr>
+      <w:r>
+        <w:pict w14:anchorId="0A0579C1">
+          <v:shape id="_x0000_i1032" type="#_x0000_t75" style="width:511.5pt;height:172.8pt">
+            <v:imagedata r:id="rId17" o:title=""/>
+          </v:shape>
+        </w:pict>
+      </w:r>
+      <w:r>
+        <w:br w:type="page"/>
+      </w:r>
+    </w:p>
+    <w:p>
+      <w:pPr>
+        <w:pStyle w:val="Ttulo1"/>
+      </w:pPr>
+      <w:bookmarkStart w:id="50" w:name="_Toc516483235"/>
+      <w:r>
+        <w:t>Modelos de Interação</w:t>
+      </w:r>
+      <w:bookmarkEnd w:id="50"/>
+    </w:p>
+    <w:p>
+      <w:pPr>
+        <w:jc w:val="both"/>
+      </w:pPr>
+      <w:r>
+        <w:t xml:space="preserve">Essa sessão contém </w:t>
+      </w:r>
+      <w:r>
+        <w:t>os modelos de interaçã</w:t>
+      </w:r>
+      <w:r>
+        <w:t xml:space="preserve">o, </w:t>
+      </w:r>
+      <w:proofErr w:type="spellStart"/>
+      <w:r>
+        <w:t>w</w:t>
+      </w:r>
+      <w:r>
+        <w:t>ireframes</w:t>
+      </w:r>
+      <w:proofErr w:type="spellEnd"/>
+      <w:r>
+        <w:t xml:space="preserve"> e protótipos de interface do</w:t>
+      </w:r>
+      <w:r>
+        <w:t xml:space="preserve"> projeto.</w:t>
+      </w:r>
+    </w:p>
+    <w:p>
+      <w:pPr>
+        <w:jc w:val="both"/>
+      </w:pPr>
+    </w:p>
+    <w:p>
+      <w:pPr>
+        <w:keepNext/>
+        <w:jc w:val="both"/>
+      </w:pPr>
+      <w:r>
+        <w:pict w14:anchorId="4D675485">
+          <v:shape id="_x0000_i1033" type="#_x0000_t75" style="width:482.1pt;height:280.5pt">
+            <v:imagedata r:id="rId18" o:title=""/>
+          </v:shape>
+        </w:pict>
+      </w:r>
+    </w:p>
+    <w:p>
+      <w:pPr>
+        <w:pStyle w:val="Legenda"/>
+      </w:pPr>
+      <w:r>
+        <w:t xml:space="preserve">Figura </w:t>
+      </w:r>
+      <w:r>
+        <w:rPr>
+          <w:noProof/>
+        </w:rPr>
+        <w:fldChar w:fldCharType="begin"/>
+      </w:r>
+      <w:r>
+        <w:rPr>
+          <w:noProof/>
+        </w:rPr>
+        <w:instrText xml:space="preserve"> SEQ Figura \* ARABIC </w:instrText>
+      </w:r>
+      <w:r>
+        <w:rPr>
+          <w:noProof/>
+        </w:rPr>
+        <w:fldChar w:fldCharType="separate"/>
+      </w:r>
+      <w:r>
+        <w:rPr>
+          <w:noProof/>
+        </w:rPr>
+        <w:t>7</w:t>
+      </w:r>
+      <w:r>
+        <w:rPr>
+          <w:noProof/>
+        </w:rPr>
+        <w:fldChar w:fldCharType="end"/>
+      </w:r>
+      <w:r>
+        <w:t xml:space="preserve"> - Tela de Busca de ofertas de estágio na Dashboard do Estudante</w:t>
+      </w:r>
+    </w:p>
+    <w:p/>
+    <w:p>
+      <w:pPr>
+        <w:keepNext/>
+        <w:jc w:val="both"/>
+      </w:pPr>
+      <w:r>
+        <w:pict w14:anchorId="10224185">
+          <v:shape id="_x0000_i1034" type="#_x0000_t75" style="width:489pt;height:281.1pt">
+            <v:imagedata r:id="rId19" o:title=""/>
+          </v:shape>
+        </w:pict>
+      </w:r>
+    </w:p>
+    <w:p>
+      <w:pPr>
+        <w:pStyle w:val="Legenda"/>
+      </w:pPr>
+      <w:r>
+        <w:t xml:space="preserve">Figura </w:t>
+      </w:r>
+      <w:r>
+        <w:rPr>
+          <w:noProof/>
+        </w:rPr>
+        <w:fldChar w:fldCharType="begin"/>
+      </w:r>
+      <w:r>
+        <w:rPr>
+          <w:noProof/>
+        </w:rPr>
+        <w:instrText xml:space="preserve"> SEQ Figura \* ARABIC </w:instrText>
+      </w:r>
+      <w:r>
+        <w:rPr>
+          <w:noProof/>
+        </w:rPr>
+        <w:fldChar w:fldCharType="separate"/>
+      </w:r>
+      <w:r>
+        <w:rPr>
+          <w:noProof/>
+        </w:rPr>
+        <w:t>8</w:t>
+      </w:r>
+      <w:r>
+        <w:rPr>
+          <w:noProof/>
+        </w:rPr>
+        <w:fldChar w:fldCharType="end"/>
+      </w:r>
+      <w:r>
+        <w:t xml:space="preserve"> - Tela de processos ativos na Dashboard do Estudante</w:t>
+      </w:r>
+    </w:p>
+    <w:p/>
+    <w:p>
+      <w:pPr>
+        <w:keepNext/>
+      </w:pPr>
+      <w:r>
+        <w:lastRenderedPageBreak/>
+        <w:pict w14:anchorId="52E97212">
+          <v:shape id="_x0000_i1035" type="#_x0000_t75" style="width:475.2pt;height:273.6pt">
+            <v:imagedata r:id="rId20" o:title=""/>
+          </v:shape>
+        </w:pict>
+      </w:r>
+    </w:p>
+    <w:p>
+      <w:pPr>
+        <w:pStyle w:val="Legenda"/>
+      </w:pPr>
+      <w:r>
+        <w:t xml:space="preserve">Figura </w:t>
+      </w:r>
+      <w:r>
+        <w:rPr>
+          <w:noProof/>
+        </w:rPr>
+        <w:fldChar w:fldCharType="begin"/>
+      </w:r>
+      <w:r>
+        <w:rPr>
+          <w:noProof/>
+        </w:rPr>
+        <w:instrText xml:space="preserve"> SEQ Figura \* ARABIC </w:instrText>
+      </w:r>
+      <w:r>
+        <w:rPr>
+          <w:noProof/>
+        </w:rPr>
+        <w:fldChar w:fldCharType="separate"/>
+      </w:r>
+      <w:r>
+        <w:rPr>
+          <w:noProof/>
+        </w:rPr>
+        <w:t>9</w:t>
+      </w:r>
+      <w:r>
+        <w:rPr>
+          <w:noProof/>
+        </w:rPr>
+        <w:fldChar w:fldCharType="end"/>
+      </w:r>
+      <w:r>
+        <w:t xml:space="preserve"> – Tela </w:t>
+      </w:r>
+      <w:r>
+        <w:t>de avaliação de usuários da plataforma (coordenador)</w:t>
+      </w:r>
+    </w:p>
+    <w:p>
+      <w:pPr>
+        <w:keepNext/>
+      </w:pPr>
+      <w:r>
+        <w:pict w14:anchorId="60CA10FA">
+          <v:shape id="_x0000_i1036" type="#_x0000_t75" style="width:482.1pt;height:280.5pt">
+            <v:imagedata r:id="rId21" o:title=""/>
+          </v:shape>
+        </w:pict>
+      </w:r>
+    </w:p>
+    <w:p>
+      <w:pPr>
+        <w:pStyle w:val="Legenda"/>
+      </w:pPr>
+      <w:r>
+        <w:t xml:space="preserve">Figura </w:t>
+      </w:r>
+      <w:r>
+        <w:rPr>
+          <w:noProof/>
+        </w:rPr>
+        <w:fldChar w:fldCharType="begin"/>
+      </w:r>
+      <w:r>
+        <w:rPr>
+          <w:noProof/>
+        </w:rPr>
+        <w:instrText xml:space="preserve"> SEQ Figura \* ARABIC </w:instrText>
+      </w:r>
+      <w:r>
+        <w:rPr>
+          <w:noProof/>
+        </w:rPr>
+        <w:fldChar w:fldCharType="separate"/>
+      </w:r>
+      <w:r>
+        <w:rPr>
+          <w:noProof/>
+        </w:rPr>
+        <w:t>10</w:t>
+      </w:r>
+      <w:r>
+        <w:rPr>
+          <w:noProof/>
+        </w:rPr>
+        <w:fldChar w:fldCharType="end"/>
+      </w:r>
+      <w:r>
+        <w:t xml:space="preserve"> </w:t>
+      </w:r>
+      <w:r>
+        <w:t>–</w:t>
+      </w:r>
+      <w:r>
+        <w:t xml:space="preserve"> </w:t>
+      </w:r>
+      <w:r>
+        <w:t>Tela de Avaliação de contrato (coordenador)</w:t>
+      </w:r>
+    </w:p>
+    <w:p>
+      <w:pPr>
+        <w:keepNext/>
+      </w:pPr>
+      <w:r>
+        <w:lastRenderedPageBreak/>
+        <w:pict w14:anchorId="42FA2B00">
+          <v:shape id="_x0000_i1037" type="#_x0000_t75" style="width:475.2pt;height:273.6pt">
+            <v:imagedata r:id="rId22" o:title=""/>
+          </v:shape>
+        </w:pict>
+      </w:r>
+    </w:p>
+    <w:p>
+      <w:pPr>
+        <w:pStyle w:val="Legenda"/>
+      </w:pPr>
+      <w:r>
+        <w:t xml:space="preserve">Figura </w:t>
+      </w:r>
+      <w:r>
+        <w:rPr>
+          <w:noProof/>
+        </w:rPr>
+        <w:fldChar w:fldCharType="begin"/>
+      </w:r>
+      <w:r>
+        <w:rPr>
+          <w:noProof/>
+        </w:rPr>
+        <w:instrText xml:space="preserve"> SEQ Figura \* ARABIC </w:instrText>
+      </w:r>
+      <w:r>
+        <w:rPr>
+          <w:noProof/>
+        </w:rPr>
+        <w:fldChar w:fldCharType="separate"/>
+      </w:r>
+      <w:r>
+        <w:rPr>
+          <w:noProof/>
+        </w:rPr>
+        <w:t>11</w:t>
+      </w:r>
+      <w:r>
+        <w:rPr>
+          <w:noProof/>
+        </w:rPr>
+        <w:fldChar w:fldCharType="end"/>
+      </w:r>
+      <w:r>
+        <w:t xml:space="preserve"> - Tela de </w:t>
+      </w:r>
+      <w:r>
+        <w:t>Avaliação de candidatos (empresa)</w:t>
+      </w:r>
+    </w:p>
     <w:sectPr>
-      <w:headerReference w:type="even" r:id="rId14"/>
+      <w:headerReference w:type="even" r:id="rId23"/>
       <w:pgSz w:w="11906" w:h="16838" w:code="9"/>
       <w:pgMar w:top="1418" w:right="1418" w:bottom="1418" w:left="1418" w:header="680" w:footer="680" w:gutter="0"/>
       <w:cols w:space="720"/>
@@ -9014,7 +10857,7 @@
     <w:lsdException w:name="header" w:semiHidden="1" w:unhideWhenUsed="1"/>
     <w:lsdException w:name="footer" w:semiHidden="1" w:unhideWhenUsed="1"/>
     <w:lsdException w:name="index heading" w:semiHidden="1" w:unhideWhenUsed="1"/>
-    <w:lsdException w:name="caption" w:semiHidden="1" w:uiPriority="35" w:unhideWhenUsed="1" w:qFormat="1"/>
+    <w:lsdException w:name="caption" w:semiHidden="1" w:uiPriority="35" w:unhideWhenUsed="1"/>
     <w:lsdException w:name="table of figures" w:semiHidden="1" w:unhideWhenUsed="1"/>
     <w:lsdException w:name="envelope address" w:semiHidden="1" w:unhideWhenUsed="1"/>
     <w:lsdException w:name="envelope return" w:semiHidden="1" w:unhideWhenUsed="1"/>
@@ -9981,7 +11824,6 @@
   <w:style w:type="paragraph" w:customStyle="1" w:styleId="Foto">
     <w:name w:val="Foto"/>
     <w:basedOn w:val="Normal"/>
-    <w:qFormat/>
     <w:rsid w:val="00382E15"/>
     <w:pPr>
       <w:spacing w:before="240" w:after="240"/>
@@ -9997,7 +11839,6 @@
     <w:next w:val="Normal"/>
     <w:uiPriority w:val="35"/>
     <w:unhideWhenUsed/>
-    <w:qFormat/>
     <w:rsid w:val="003B1705"/>
     <w:pPr>
       <w:jc w:val="center"/>
@@ -10337,7 +12178,7 @@
 </file>
 
 <file path=customXml/itemProps1.xml><?xml version="1.0" encoding="utf-8"?>
-<ds:datastoreItem xmlns:ds="http://schemas.openxmlformats.org/officeDocument/2006/customXml" ds:itemID="{C6A8C8B0-4D7D-1A49-9F1C-28B7AD4C9855}">
+<ds:datastoreItem xmlns:ds="http://schemas.openxmlformats.org/officeDocument/2006/customXml" ds:itemID="{C783D20A-9128-4567-9B9E-17FE5B3C40AF}">
   <ds:schemaRefs>
     <ds:schemaRef ds:uri="http://schemas.openxmlformats.org/officeDocument/2006/bibliography"/>
   </ds:schemaRefs>
